--- a/java学习笔记/3_javaEE框架学习/Spring框架/6_Spring Bean管理.docx
+++ b/java学习笔记/3_javaEE框架学习/Spring框架/6_Spring Bean管理.docx
@@ -1,10 +1,10 @@
 
 <file path=word/document.xml><?xml version="1.0" encoding="utf-8"?>
-<w:document xmlns:ve="http://schemas.openxmlformats.org/markup-compatibility/2006" xmlns:o="urn:schemas-microsoft-com:office:office" xmlns:r="http://schemas.openxmlformats.org/officeDocument/2006/relationships" xmlns:m="http://schemas.openxmlformats.org/officeDocument/2006/math" xmlns:v="urn:schemas-microsoft-com:vml" xmlns:wp="http://schemas.openxmlformats.org/drawingml/2006/wordprocessingDrawing" xmlns:w10="urn:schemas-microsoft-com:office:word" xmlns:w="http://schemas.openxmlformats.org/wordprocessingml/2006/main" xmlns:wne="http://schemas.microsoft.com/office/word/2006/wordml">
+<w:document xmlns:wpc="http://schemas.microsoft.com/office/word/2010/wordprocessingCanvas" xmlns:mc="http://schemas.openxmlformats.org/markup-compatibility/2006" xmlns:o="urn:schemas-microsoft-com:office:office" xmlns:r="http://schemas.openxmlformats.org/officeDocument/2006/relationships" xmlns:m="http://schemas.openxmlformats.org/officeDocument/2006/math" xmlns:v="urn:schemas-microsoft-com:vml" xmlns:wp14="http://schemas.microsoft.com/office/word/2010/wordprocessingDrawing" xmlns:wp="http://schemas.openxmlformats.org/drawingml/2006/wordprocessingDrawing" xmlns:w10="urn:schemas-microsoft-com:office:word" xmlns:w="http://schemas.openxmlformats.org/wordprocessingml/2006/main" xmlns:w14="http://schemas.microsoft.com/office/word/2010/wordml" xmlns:w15="http://schemas.microsoft.com/office/word/2012/wordml" xmlns:wpg="http://schemas.microsoft.com/office/word/2010/wordprocessingGroup" xmlns:wpi="http://schemas.microsoft.com/office/word/2010/wordprocessingInk" xmlns:wne="http://schemas.microsoft.com/office/word/2006/wordml" xmlns:wps="http://schemas.microsoft.com/office/word/2010/wordprocessingShape" mc:Ignorable="w14 w15 wp14">
   <w:body>
     <w:p>
       <w:pPr>
-        <w:pStyle w:val="Title"/>
+        <w:pStyle w:val="a3"/>
       </w:pPr>
       <w:r>
         <w:rPr>
@@ -30,7 +30,7 @@
     </w:p>
     <w:p>
       <w:pPr>
-        <w:pStyle w:val="Heading1"/>
+        <w:pStyle w:val="1"/>
       </w:pPr>
       <w:r>
         <w:rPr>
@@ -50,7 +50,7 @@
     </w:p>
     <w:p>
       <w:pPr>
-        <w:pStyle w:val="Heading2"/>
+        <w:pStyle w:val="2"/>
       </w:pPr>
       <w:r>
         <w:rPr>
@@ -112,7 +112,7 @@
     </w:p>
     <w:p>
       <w:pPr>
-        <w:pStyle w:val="ListParagraph"/>
+        <w:pStyle w:val="a5"/>
         <w:numPr>
           <w:ilvl w:val="0"/>
           <w:numId w:val="16"/>
@@ -132,7 +132,7 @@
     </w:p>
     <w:p>
       <w:pPr>
-        <w:pStyle w:val="ListParagraph"/>
+        <w:pStyle w:val="a5"/>
         <w:numPr>
           <w:ilvl w:val="0"/>
           <w:numId w:val="16"/>
@@ -168,7 +168,7 @@
     </w:p>
     <w:p>
       <w:pPr>
-        <w:pStyle w:val="ListParagraph"/>
+        <w:pStyle w:val="a5"/>
         <w:numPr>
           <w:ilvl w:val="0"/>
           <w:numId w:val="16"/>
@@ -196,7 +196,7 @@
     </w:p>
     <w:p>
       <w:pPr>
-        <w:pStyle w:val="ListParagraph"/>
+        <w:pStyle w:val="a5"/>
         <w:numPr>
           <w:ilvl w:val="0"/>
           <w:numId w:val="16"/>
@@ -240,7 +240,7 @@
     </w:p>
     <w:p>
       <w:pPr>
-        <w:pStyle w:val="ListParagraph"/>
+        <w:pStyle w:val="a5"/>
         <w:numPr>
           <w:ilvl w:val="0"/>
           <w:numId w:val="16"/>
@@ -250,12 +250,17 @@
         <w:t xml:space="preserve">Class &lt;?&gt; </w:t>
       </w:r>
       <w:proofErr w:type="spellStart"/>
+      <w:proofErr w:type="gramStart"/>
       <w:r>
         <w:t>getType</w:t>
       </w:r>
       <w:proofErr w:type="spellEnd"/>
       <w:r>
-        <w:t>(String name)：返回容器中指定Bean实例的类型。</w:t>
+        <w:t>(</w:t>
+      </w:r>
+      <w:proofErr w:type="gramEnd"/>
+      <w:r>
+        <w:t>String name)：返回容器中指定Bean实例的类型。</w:t>
       </w:r>
     </w:p>
     <w:p>
@@ -421,10 +426,10 @@
     </w:p>
     <w:tbl>
       <w:tblPr>
-        <w:tblStyle w:val="TableGrid"/>
+        <w:tblStyle w:val="a8"/>
         <w:tblW w:w="0" w:type="auto"/>
         <w:tblInd w:w="468" w:type="dxa"/>
-        <w:tblLook w:val="04A0"/>
+        <w:tblLook w:val="04A0" w:firstRow="1" w:lastRow="0" w:firstColumn="1" w:lastColumn="0" w:noHBand="0" w:noVBand="1"/>
       </w:tblPr>
       <w:tblGrid>
         <w:gridCol w:w="8388"/>
@@ -815,6 +820,7 @@
             </w:r>
             <w:proofErr w:type="spellStart"/>
             <w:r>
+              <w:lastRenderedPageBreak/>
               <w:t>FileSystemXmlApplicationContext</w:t>
             </w:r>
             <w:proofErr w:type="spellEnd"/>
@@ -836,10 +842,9 @@
     <w:p/>
     <w:p>
       <w:pPr>
-        <w:pStyle w:val="Heading2"/>
+        <w:pStyle w:val="2"/>
       </w:pPr>
       <w:r>
-        <w:lastRenderedPageBreak/>
         <w:t>Bean</w:t>
       </w:r>
       <w:r>
@@ -871,10 +876,26 @@
         <w:t>()方法来获取Spring容器中的Bean实例。在这样的访问模式下，程序中总是持有Spring容器的引用。但是在实际的应用中，Spring</w:t>
       </w:r>
       <w:r>
-        <w:t>容器通常是采用声明式方式配置产生：</w:t>
-      </w:r>
-      <w:r>
-        <w:t>开发者只要在web.xml文件中配置一个Listener，该Listener将会负责初始化Spring容器。在这种情况下，容器中Bean处于容器管理下，无须主动访问容器，只需要接受容器的注入管理即可。同时Bean</w:t>
+        <w:t>容器通常是采用声明</w:t>
+      </w:r>
+      <w:proofErr w:type="gramStart"/>
+      <w:r>
+        <w:t>式方式</w:t>
+      </w:r>
+      <w:proofErr w:type="gramEnd"/>
+      <w:r>
+        <w:t>配置产生：</w:t>
+      </w:r>
+      <w:r>
+        <w:t>开发者只要在web.xml文件中配置一个Listener，该Listener将会负责初始化Spring容器。在这种情况下，容器中Bean处于容器管理下，无须</w:t>
+      </w:r>
+      <w:proofErr w:type="gramStart"/>
+      <w:r>
+        <w:t>主动访问</w:t>
+      </w:r>
+      <w:proofErr w:type="gramEnd"/>
+      <w:r>
+        <w:t>容器，只需要接受容器的注入管理即可。同时Bean</w:t>
       </w:r>
       <w:r>
         <w:t>实例的依赖关系通常也是由容器</w:t>
@@ -909,7 +930,15 @@
         <w:t>通常不会需要访问容器中其他</w:t>
       </w:r>
       <w:r>
-        <w:t>Bean—采用依赖注入，让Spring把被依赖的Bean注入到依赖的Bean中即可。</w:t>
+        <w:t>Bean</w:t>
+      </w:r>
+      <w:proofErr w:type="gramStart"/>
+      <w:r>
+        <w:t>—采用</w:t>
+      </w:r>
+      <w:proofErr w:type="gramEnd"/>
+      <w:r>
+        <w:t>依赖注入，让Spring把被依赖的Bean注入到依赖的Bean中即可。</w:t>
       </w:r>
     </w:p>
     <w:p>
@@ -957,10 +986,10 @@
     </w:p>
     <w:tbl>
       <w:tblPr>
-        <w:tblStyle w:val="TableGrid"/>
+        <w:tblStyle w:val="a8"/>
         <w:tblW w:w="0" w:type="auto"/>
         <w:tblInd w:w="468" w:type="dxa"/>
-        <w:tblLook w:val="04A0"/>
+        <w:tblLook w:val="04A0" w:firstRow="1" w:lastRow="0" w:firstColumn="1" w:lastColumn="0" w:noHBand="0" w:noVBand="1"/>
       </w:tblPr>
       <w:tblGrid>
         <w:gridCol w:w="8388"/>
@@ -1163,7 +1192,15 @@
               <w:ind w:left="0"/>
             </w:pPr>
             <w:r>
-              <w:t xml:space="preserve">        this.ctx = </w:t>
+              <w:t xml:space="preserve">        </w:t>
+            </w:r>
+            <w:proofErr w:type="spellStart"/>
+            <w:r>
+              <w:t>this.ctx</w:t>
+            </w:r>
+            <w:proofErr w:type="spellEnd"/>
+            <w:r>
+              <w:t xml:space="preserve"> = </w:t>
             </w:r>
             <w:proofErr w:type="spellStart"/>
             <w:r>
@@ -1187,6 +1224,7 @@
               <w:ind w:left="0"/>
             </w:pPr>
             <w:r>
+              <w:lastRenderedPageBreak/>
               <w:t xml:space="preserve">      </w:t>
             </w:r>
           </w:p>
@@ -1259,7 +1297,6 @@
               <w:ind w:left="0"/>
             </w:pPr>
             <w:r>
-              <w:lastRenderedPageBreak/>
               <w:t>}</w:t>
             </w:r>
           </w:p>
@@ -1357,7 +1394,15 @@
             </w:r>
             <w:proofErr w:type="spellStart"/>
             <w:r>
-              <w:t>chinese",Chinese.class</w:t>
+              <w:t>chinese</w:t>
+            </w:r>
+            <w:proofErr w:type="spellEnd"/>
+            <w:r>
+              <w:t>",</w:t>
+            </w:r>
+            <w:proofErr w:type="spellStart"/>
+            <w:r>
+              <w:t>Chinese.class</w:t>
             </w:r>
             <w:proofErr w:type="spellEnd"/>
             <w:r>
@@ -1478,7 +1523,7 @@
     <w:p/>
     <w:p>
       <w:pPr>
-        <w:pStyle w:val="Heading2"/>
+        <w:pStyle w:val="2"/>
       </w:pPr>
       <w:proofErr w:type="spellStart"/>
       <w:r>
@@ -1543,7 +1588,15 @@
       </w:r>
       <w:proofErr w:type="spellEnd"/>
       <w:r>
-        <w:t>允许以声明式方式操作容器，无须手动创建它。在Web应用启动时自动创建</w:t>
+        <w:t>允许以声明</w:t>
+      </w:r>
+      <w:proofErr w:type="gramStart"/>
+      <w:r>
+        <w:t>式方式</w:t>
+      </w:r>
+      <w:proofErr w:type="gramEnd"/>
+      <w:r>
+        <w:t>操作容器，无须手动创建它。在Web应用启动时自动创建</w:t>
       </w:r>
       <w:proofErr w:type="spellStart"/>
       <w:r>
@@ -1580,7 +1633,7 @@
     </w:p>
     <w:p>
       <w:pPr>
-        <w:pStyle w:val="ListParagraph"/>
+        <w:pStyle w:val="a5"/>
         <w:numPr>
           <w:ilvl w:val="0"/>
           <w:numId w:val="17"/>
@@ -1605,7 +1658,7 @@
     </w:p>
     <w:p>
       <w:pPr>
-        <w:pStyle w:val="ListParagraph"/>
+        <w:pStyle w:val="a5"/>
         <w:numPr>
           <w:ilvl w:val="0"/>
           <w:numId w:val="17"/>
@@ -1617,19 +1670,20 @@
     </w:p>
     <w:p>
       <w:pPr>
-        <w:pStyle w:val="ListParagraph"/>
+        <w:pStyle w:val="a5"/>
         <w:numPr>
           <w:ilvl w:val="0"/>
           <w:numId w:val="17"/>
         </w:numPr>
       </w:pPr>
       <w:r>
+        <w:lastRenderedPageBreak/>
         <w:t>事件机制。</w:t>
       </w:r>
     </w:p>
     <w:p>
       <w:pPr>
-        <w:pStyle w:val="ListParagraph"/>
+        <w:pStyle w:val="a5"/>
         <w:numPr>
           <w:ilvl w:val="0"/>
           <w:numId w:val="17"/>
@@ -1641,7 +1695,7 @@
     </w:p>
     <w:p>
       <w:pPr>
-        <w:pStyle w:val="ListParagraph"/>
+        <w:pStyle w:val="a5"/>
         <w:numPr>
           <w:ilvl w:val="0"/>
           <w:numId w:val="17"/>
@@ -1702,7 +1756,6 @@
         <w:br/>
       </w:r>
       <w:r>
-        <w:lastRenderedPageBreak/>
         <w:t>Context时将有较大的系统开销，但一旦</w:t>
       </w:r>
       <w:proofErr w:type="spellStart"/>
@@ -1716,7 +1769,7 @@
     </w:p>
     <w:p>
       <w:pPr>
-        <w:pStyle w:val="Heading3"/>
+        <w:pStyle w:val="3"/>
       </w:pPr>
       <w:proofErr w:type="spellStart"/>
       <w:r>
@@ -1764,7 +1817,7 @@
     </w:p>
     <w:p>
       <w:pPr>
-        <w:pStyle w:val="ListParagraph"/>
+        <w:pStyle w:val="a5"/>
         <w:numPr>
           <w:ilvl w:val="0"/>
           <w:numId w:val="20"/>
@@ -1795,12 +1848,20 @@
       </w:r>
       <w:proofErr w:type="spellEnd"/>
       <w:r>
-        <w:t xml:space="preserve"> loc);</w:t>
+        <w:t xml:space="preserve"> </w:t>
+      </w:r>
+      <w:proofErr w:type="spellStart"/>
+      <w:r>
+        <w:t>loc</w:t>
+      </w:r>
+      <w:proofErr w:type="spellEnd"/>
+      <w:r>
+        <w:t>);</w:t>
       </w:r>
     </w:p>
     <w:p>
       <w:pPr>
-        <w:pStyle w:val="ListParagraph"/>
+        <w:pStyle w:val="a5"/>
         <w:numPr>
           <w:ilvl w:val="0"/>
           <w:numId w:val="20"/>
@@ -1981,10 +2042,10 @@
     </w:p>
     <w:tbl>
       <w:tblPr>
-        <w:tblStyle w:val="TableGrid"/>
+        <w:tblStyle w:val="a8"/>
         <w:tblW w:w="0" w:type="auto"/>
         <w:tblInd w:w="468" w:type="dxa"/>
-        <w:tblLook w:val="04A0"/>
+        <w:tblLook w:val="04A0" w:firstRow="1" w:lastRow="0" w:firstColumn="1" w:lastColumn="0" w:noHBand="0" w:noVBand="1"/>
       </w:tblPr>
       <w:tblGrid>
         <w:gridCol w:w="8388"/>
@@ -1998,8 +2059,13 @@
             <w:pPr>
               <w:ind w:left="0"/>
             </w:pPr>
-            <w:r>
-              <w:t xml:space="preserve">&lt;?xml version="1.0" encoding="UTF-8"?&gt;  </w:t>
+            <w:proofErr w:type="gramStart"/>
+            <w:r>
+              <w:t>&lt;?xml</w:t>
+            </w:r>
+            <w:proofErr w:type="gramEnd"/>
+            <w:r>
+              <w:t xml:space="preserve"> version="1.0" encoding="UTF-8"?&gt;  </w:t>
             </w:r>
           </w:p>
           <w:p>
@@ -2061,6 +2127,7 @@
               <w:rPr>
                 <w:rFonts w:hint="eastAsia"/>
               </w:rPr>
+              <w:lastRenderedPageBreak/>
               <w:t>4</w:t>
             </w:r>
             <w:r>
@@ -2174,7 +2241,6 @@
               <w:ind w:left="0"/>
             </w:pPr>
             <w:r>
-              <w:lastRenderedPageBreak/>
               <w:t xml:space="preserve">        &lt;/property&gt;  </w:t>
             </w:r>
           </w:p>
@@ -2200,7 +2266,7 @@
     <w:p/>
     <w:p>
       <w:pPr>
-        <w:pStyle w:val="Heading3"/>
+        <w:pStyle w:val="3"/>
       </w:pPr>
       <w:proofErr w:type="spellStart"/>
       <w:r>
@@ -2292,7 +2358,7 @@
     </w:p>
     <w:p>
       <w:pPr>
-        <w:pStyle w:val="ListParagraph"/>
+        <w:pStyle w:val="a5"/>
         <w:numPr>
           <w:ilvl w:val="0"/>
           <w:numId w:val="21"/>
@@ -2317,7 +2383,7 @@
     </w:p>
     <w:p>
       <w:pPr>
-        <w:pStyle w:val="ListParagraph"/>
+        <w:pStyle w:val="a5"/>
         <w:numPr>
           <w:ilvl w:val="0"/>
           <w:numId w:val="21"/>
@@ -2364,6 +2430,7 @@
         <w:rPr>
           <w:noProof/>
         </w:rPr>
+        <w:lastRenderedPageBreak/>
         <w:drawing>
           <wp:inline distT="0" distB="0" distL="0" distR="0">
             <wp:extent cx="5486400" cy="1694920"/>
@@ -2413,10 +2480,10 @@
     </w:p>
     <w:tbl>
       <w:tblPr>
-        <w:tblStyle w:val="TableGrid"/>
+        <w:tblStyle w:val="a8"/>
         <w:tblW w:w="0" w:type="auto"/>
         <w:tblInd w:w="468" w:type="dxa"/>
-        <w:tblLook w:val="04A0"/>
+        <w:tblLook w:val="04A0" w:firstRow="1" w:lastRow="0" w:firstColumn="1" w:lastColumn="0" w:noHBand="0" w:noVBand="1"/>
       </w:tblPr>
       <w:tblGrid>
         <w:gridCol w:w="8388"/>
@@ -2849,7 +2916,25 @@
                 <w:color w:val="3F7F5F"/>
                 <w:szCs w:val="24"/>
               </w:rPr>
-              <w:t>定义一个带参的构造函数</w:t>
+              <w:t>定义</w:t>
+            </w:r>
+            <w:proofErr w:type="gramStart"/>
+            <w:r>
+              <w:rPr>
+                <w:rFonts w:ascii="Consolas" w:hAnsi="Consolas" w:cs="Consolas"/>
+                <w:color w:val="3F7F5F"/>
+                <w:szCs w:val="24"/>
+              </w:rPr>
+              <w:t>一个带参的</w:t>
+            </w:r>
+            <w:proofErr w:type="gramEnd"/>
+            <w:r>
+              <w:rPr>
+                <w:rFonts w:ascii="Consolas" w:hAnsi="Consolas" w:cs="Consolas"/>
+                <w:color w:val="3F7F5F"/>
+                <w:szCs w:val="24"/>
+              </w:rPr>
+              <w:t>构造函数</w:t>
             </w:r>
             <w:r>
               <w:rPr>
@@ -3062,204 +3147,204 @@
               <w:rPr>
                 <w:rFonts w:hint="eastAsia"/>
               </w:rPr>
+              <w:t>#2容器事件的监听器类必须实现</w:t>
+            </w:r>
+            <w:proofErr w:type="spellStart"/>
+            <w:r>
+              <w:t>ApplicationListener</w:t>
+            </w:r>
+            <w:proofErr w:type="spellEnd"/>
+            <w:r>
+              <w:t>接口，它的实现方法如下：</w:t>
+            </w:r>
+          </w:p>
+          <w:p>
+            <w:pPr>
+              <w:ind w:left="0"/>
+            </w:pPr>
+            <w:proofErr w:type="spellStart"/>
+            <w:r>
+              <w:t>onAPplicationEvent</w:t>
+            </w:r>
+            <w:proofErr w:type="spellEnd"/>
+            <w:r>
+              <w:t>(</w:t>
+            </w:r>
+            <w:proofErr w:type="spellStart"/>
+            <w:r>
+              <w:t>ApplicationEventevent</w:t>
+            </w:r>
+            <w:proofErr w:type="spellEnd"/>
+            <w:r>
+              <w:t>):每当容器内发生任何事件时，此方法都会被触发。</w:t>
+            </w:r>
+          </w:p>
+          <w:p>
+            <w:pPr>
+              <w:ind w:left="0"/>
+            </w:pPr>
+            <w:r>
+              <w:t xml:space="preserve">public class </w:t>
+            </w:r>
+            <w:proofErr w:type="spellStart"/>
+            <w:r>
+              <w:t>EmailNotifier</w:t>
+            </w:r>
+            <w:proofErr w:type="spellEnd"/>
+            <w:r>
+              <w:t xml:space="preserve"> implements </w:t>
+            </w:r>
+            <w:proofErr w:type="spellStart"/>
+            <w:r>
+              <w:t>ApplicationListener</w:t>
+            </w:r>
+            <w:proofErr w:type="spellEnd"/>
+            <w:r>
+              <w:t xml:space="preserve">{     </w:t>
+            </w:r>
+          </w:p>
+          <w:p>
+            <w:pPr>
+              <w:ind w:left="0"/>
+            </w:pPr>
+            <w:r>
+              <w:t xml:space="preserve">    //该方法会在容器发生事件时触发  </w:t>
+            </w:r>
+          </w:p>
+          <w:p>
+            <w:pPr>
+              <w:ind w:left="0"/>
+            </w:pPr>
+            <w:r>
+              <w:t xml:space="preserve">    public void </w:t>
+            </w:r>
+            <w:proofErr w:type="spellStart"/>
+            <w:r>
+              <w:t>onApplicationEvent</w:t>
+            </w:r>
+            <w:proofErr w:type="spellEnd"/>
+            <w:r>
+              <w:t>(</w:t>
+            </w:r>
+            <w:proofErr w:type="spellStart"/>
+            <w:r>
+              <w:t>ApplicationEvent</w:t>
+            </w:r>
+            <w:proofErr w:type="spellEnd"/>
+            <w:r>
+              <w:t xml:space="preserve"> event) {  </w:t>
+            </w:r>
+          </w:p>
+          <w:p>
+            <w:pPr>
+              <w:ind w:left="0"/>
+            </w:pPr>
+            <w:r>
+              <w:t xml:space="preserve">        if(event </w:t>
+            </w:r>
+            <w:proofErr w:type="spellStart"/>
+            <w:r>
+              <w:t>instanceof</w:t>
+            </w:r>
+            <w:proofErr w:type="spellEnd"/>
+            <w:r>
+              <w:t xml:space="preserve"> </w:t>
+            </w:r>
+            <w:proofErr w:type="spellStart"/>
+            <w:r>
+              <w:t>EmailEvent</w:t>
+            </w:r>
+            <w:proofErr w:type="spellEnd"/>
+            <w:r>
+              <w:t xml:space="preserve">){  </w:t>
+            </w:r>
+          </w:p>
+          <w:p>
+            <w:pPr>
+              <w:ind w:left="0"/>
+            </w:pPr>
+            <w:r>
+              <w:t xml:space="preserve">            //只处理</w:t>
+            </w:r>
+            <w:proofErr w:type="spellStart"/>
+            <w:r>
+              <w:t>EmailEvent</w:t>
+            </w:r>
+            <w:proofErr w:type="spellEnd"/>
+            <w:r>
+              <w:t xml:space="preserve">，发送email通知  </w:t>
+            </w:r>
+          </w:p>
+          <w:p>
+            <w:pPr>
+              <w:ind w:left="0"/>
+            </w:pPr>
+            <w:r>
+              <w:t xml:space="preserve">            </w:t>
+            </w:r>
+            <w:proofErr w:type="spellStart"/>
+            <w:r>
+              <w:t>EmailEvent</w:t>
+            </w:r>
+            <w:proofErr w:type="spellEnd"/>
+            <w:r>
+              <w:t xml:space="preserve"> </w:t>
+            </w:r>
+            <w:proofErr w:type="spellStart"/>
+            <w:r>
+              <w:t>emailEvent</w:t>
+            </w:r>
+            <w:proofErr w:type="spellEnd"/>
+            <w:r>
+              <w:t xml:space="preserve"> = (</w:t>
+            </w:r>
+            <w:proofErr w:type="spellStart"/>
+            <w:r>
+              <w:t>EmailEvent</w:t>
+            </w:r>
+            <w:proofErr w:type="spellEnd"/>
+            <w:r>
+              <w:t xml:space="preserve">) event;  </w:t>
+            </w:r>
+          </w:p>
+          <w:p>
+            <w:pPr>
+              <w:ind w:left="0"/>
+            </w:pPr>
+            <w:r>
+              <w:t xml:space="preserve">            </w:t>
+            </w:r>
+            <w:proofErr w:type="spellStart"/>
+            <w:r>
+              <w:t>System.out.println</w:t>
+            </w:r>
+            <w:proofErr w:type="spellEnd"/>
+            <w:r>
+              <w:t>("需要发送邮件的接收地址为:"+</w:t>
+            </w:r>
+            <w:proofErr w:type="spellStart"/>
+            <w:r>
+              <w:t>emailEvent.getAddress</w:t>
+            </w:r>
+            <w:proofErr w:type="spellEnd"/>
+            <w:r>
+              <w:t xml:space="preserve">());  </w:t>
+            </w:r>
+          </w:p>
+          <w:p>
+            <w:pPr>
+              <w:ind w:left="0"/>
+            </w:pPr>
+            <w:r>
+              <w:t xml:space="preserve">              </w:t>
+            </w:r>
+          </w:p>
+          <w:p>
+            <w:pPr>
+              <w:ind w:left="0"/>
+            </w:pPr>
+            <w:r>
               <w:lastRenderedPageBreak/>
-              <w:t>#2容器事件的监听器类必须实现</w:t>
-            </w:r>
-            <w:proofErr w:type="spellStart"/>
-            <w:r>
-              <w:t>ApplicationListener</w:t>
-            </w:r>
-            <w:proofErr w:type="spellEnd"/>
-            <w:r>
-              <w:t>接口，它的实现方法如下：</w:t>
-            </w:r>
-          </w:p>
-          <w:p>
-            <w:pPr>
-              <w:ind w:left="0"/>
-            </w:pPr>
-            <w:proofErr w:type="spellStart"/>
-            <w:r>
-              <w:t>onAPplicationEvent</w:t>
-            </w:r>
-            <w:proofErr w:type="spellEnd"/>
-            <w:r>
-              <w:t>(</w:t>
-            </w:r>
-            <w:proofErr w:type="spellStart"/>
-            <w:r>
-              <w:t>ApplicationEventevent</w:t>
-            </w:r>
-            <w:proofErr w:type="spellEnd"/>
-            <w:r>
-              <w:t>):每当容器内发生任何事件时，此方法都会被触发。</w:t>
-            </w:r>
-          </w:p>
-          <w:p>
-            <w:pPr>
-              <w:ind w:left="0"/>
-            </w:pPr>
-            <w:r>
-              <w:t xml:space="preserve">public class </w:t>
-            </w:r>
-            <w:proofErr w:type="spellStart"/>
-            <w:r>
-              <w:t>EmailNotifier</w:t>
-            </w:r>
-            <w:proofErr w:type="spellEnd"/>
-            <w:r>
-              <w:t xml:space="preserve"> implements </w:t>
-            </w:r>
-            <w:proofErr w:type="spellStart"/>
-            <w:r>
-              <w:t>ApplicationListener</w:t>
-            </w:r>
-            <w:proofErr w:type="spellEnd"/>
-            <w:r>
-              <w:t xml:space="preserve">{     </w:t>
-            </w:r>
-          </w:p>
-          <w:p>
-            <w:pPr>
-              <w:ind w:left="0"/>
-            </w:pPr>
-            <w:r>
-              <w:t xml:space="preserve">    //该方法会在容器发生事件时触发  </w:t>
-            </w:r>
-          </w:p>
-          <w:p>
-            <w:pPr>
-              <w:ind w:left="0"/>
-            </w:pPr>
-            <w:r>
-              <w:t xml:space="preserve">    public void </w:t>
-            </w:r>
-            <w:proofErr w:type="spellStart"/>
-            <w:r>
-              <w:t>onApplicationEvent</w:t>
-            </w:r>
-            <w:proofErr w:type="spellEnd"/>
-            <w:r>
-              <w:t>(</w:t>
-            </w:r>
-            <w:proofErr w:type="spellStart"/>
-            <w:r>
-              <w:t>ApplicationEvent</w:t>
-            </w:r>
-            <w:proofErr w:type="spellEnd"/>
-            <w:r>
-              <w:t xml:space="preserve"> event) {  </w:t>
-            </w:r>
-          </w:p>
-          <w:p>
-            <w:pPr>
-              <w:ind w:left="0"/>
-            </w:pPr>
-            <w:r>
-              <w:t xml:space="preserve">        if(event </w:t>
-            </w:r>
-            <w:proofErr w:type="spellStart"/>
-            <w:r>
-              <w:t>instanceof</w:t>
-            </w:r>
-            <w:proofErr w:type="spellEnd"/>
-            <w:r>
-              <w:t xml:space="preserve"> </w:t>
-            </w:r>
-            <w:proofErr w:type="spellStart"/>
-            <w:r>
-              <w:t>EmailEvent</w:t>
-            </w:r>
-            <w:proofErr w:type="spellEnd"/>
-            <w:r>
-              <w:t xml:space="preserve">){  </w:t>
-            </w:r>
-          </w:p>
-          <w:p>
-            <w:pPr>
-              <w:ind w:left="0"/>
-            </w:pPr>
-            <w:r>
-              <w:t xml:space="preserve">            //只处理</w:t>
-            </w:r>
-            <w:proofErr w:type="spellStart"/>
-            <w:r>
-              <w:t>EmailEvent</w:t>
-            </w:r>
-            <w:proofErr w:type="spellEnd"/>
-            <w:r>
-              <w:t xml:space="preserve">，发送email通知  </w:t>
-            </w:r>
-          </w:p>
-          <w:p>
-            <w:pPr>
-              <w:ind w:left="0"/>
-            </w:pPr>
-            <w:r>
-              <w:t xml:space="preserve">            </w:t>
-            </w:r>
-            <w:proofErr w:type="spellStart"/>
-            <w:r>
-              <w:t>EmailEvent</w:t>
-            </w:r>
-            <w:proofErr w:type="spellEnd"/>
-            <w:r>
-              <w:t xml:space="preserve"> </w:t>
-            </w:r>
-            <w:proofErr w:type="spellStart"/>
-            <w:r>
-              <w:t>emailEvent</w:t>
-            </w:r>
-            <w:proofErr w:type="spellEnd"/>
-            <w:r>
-              <w:t xml:space="preserve"> = (</w:t>
-            </w:r>
-            <w:proofErr w:type="spellStart"/>
-            <w:r>
-              <w:t>EmailEvent</w:t>
-            </w:r>
-            <w:proofErr w:type="spellEnd"/>
-            <w:r>
-              <w:t xml:space="preserve">) event;  </w:t>
-            </w:r>
-          </w:p>
-          <w:p>
-            <w:pPr>
-              <w:ind w:left="0"/>
-            </w:pPr>
-            <w:r>
-              <w:t xml:space="preserve">            </w:t>
-            </w:r>
-            <w:proofErr w:type="spellStart"/>
-            <w:r>
-              <w:t>System.out.println</w:t>
-            </w:r>
-            <w:proofErr w:type="spellEnd"/>
-            <w:r>
-              <w:t>("需要发送邮件的接收地址为:"+</w:t>
-            </w:r>
-            <w:proofErr w:type="spellStart"/>
-            <w:r>
-              <w:t>emailEvent.getAddress</w:t>
-            </w:r>
-            <w:proofErr w:type="spellEnd"/>
-            <w:r>
-              <w:t xml:space="preserve">());  </w:t>
-            </w:r>
-          </w:p>
-          <w:p>
-            <w:pPr>
-              <w:ind w:left="0"/>
-            </w:pPr>
-            <w:r>
-              <w:t xml:space="preserve">              </w:t>
-            </w:r>
-          </w:p>
-          <w:p>
-            <w:pPr>
-              <w:ind w:left="0"/>
-            </w:pPr>
-            <w:r>
               <w:t xml:space="preserve">            </w:t>
             </w:r>
             <w:proofErr w:type="spellStart"/>
@@ -3363,6 +3448,7 @@
               <w:rPr>
                 <w:rFonts w:hint="eastAsia"/>
               </w:rPr>
+              <w:lastRenderedPageBreak/>
               <w:t>#3</w:t>
             </w:r>
             <w:r>
@@ -3892,7 +3978,6 @@
                 <w:color w:val="3F7F5F"/>
                 <w:szCs w:val="24"/>
               </w:rPr>
-              <w:lastRenderedPageBreak/>
               <w:t>//</w:t>
             </w:r>
             <w:r>
@@ -3969,11 +4054,18 @@
         <w:rPr>
           <w:rFonts w:hint="eastAsia"/>
         </w:rPr>
-        <w:lastRenderedPageBreak/>
         <w:tab/>
       </w:r>
       <w:r>
-        <w:t>如果Bean想发布事件，则Bean必须获得其容器的引用。如果程序中没有直接获取容器的引用，则应该让Bean实现</w:t>
+        <w:t>如果Bean</w:t>
+      </w:r>
+      <w:proofErr w:type="gramStart"/>
+      <w:r>
+        <w:t>想发布</w:t>
+      </w:r>
+      <w:proofErr w:type="gramEnd"/>
+      <w:r>
+        <w:t>事件，则Bean必须获得其容器的引用。如果程序中没有直接获取容器的引用，则应该让Bean实现</w:t>
       </w:r>
       <w:proofErr w:type="spellStart"/>
       <w:r>
@@ -3994,7 +4086,7 @@
     </w:p>
     <w:p>
       <w:pPr>
-        <w:pStyle w:val="ListParagraph"/>
+        <w:pStyle w:val="a5"/>
         <w:numPr>
           <w:ilvl w:val="0"/>
           <w:numId w:val="22"/>
@@ -4019,7 +4111,7 @@
     </w:p>
     <w:p>
       <w:pPr>
-        <w:pStyle w:val="ListParagraph"/>
+        <w:pStyle w:val="a5"/>
         <w:numPr>
           <w:ilvl w:val="0"/>
           <w:numId w:val="22"/>
@@ -4027,6 +4119,7 @@
       </w:pPr>
       <w:proofErr w:type="spellStart"/>
       <w:r>
+        <w:lastRenderedPageBreak/>
         <w:t>ContextStartedEvent</w:t>
       </w:r>
       <w:proofErr w:type="spellEnd"/>
@@ -4052,7 +4145,7 @@
     </w:p>
     <w:p>
       <w:pPr>
-        <w:pStyle w:val="ListParagraph"/>
+        <w:pStyle w:val="a5"/>
         <w:numPr>
           <w:ilvl w:val="0"/>
           <w:numId w:val="22"/>
@@ -4085,7 +4178,7 @@
     </w:p>
     <w:p>
       <w:pPr>
-        <w:pStyle w:val="ListParagraph"/>
+        <w:pStyle w:val="a5"/>
         <w:numPr>
           <w:ilvl w:val="0"/>
           <w:numId w:val="22"/>
@@ -4119,7 +4212,7 @@
     <w:p/>
     <w:p>
       <w:pPr>
-        <w:pStyle w:val="Heading2"/>
+        <w:pStyle w:val="2"/>
       </w:pPr>
       <w:r>
         <w:rPr>
@@ -4145,15 +4238,15 @@
         <w:t>对于</w:t>
       </w:r>
       <w:r>
-        <w:t>Java来说，资源访问通常有</w:t>
-      </w:r>
-      <w:proofErr w:type="spellStart"/>
-      <w:r>
-        <w:t>java,net.URL</w:t>
-      </w:r>
-      <w:proofErr w:type="spellEnd"/>
-      <w:r>
-        <w:t>和文件IO流来完成，如果需要访问来自网络的资源时，通常选择URL类，可是URL类目前还无法在类加载路径或者相对于</w:t>
+        <w:t>Java来说，资源访问通常有java,net.URL和文件IO流来完成，如果需要访问来自网络的资源时，通常选择URL类，可是URL</w:t>
+      </w:r>
+      <w:proofErr w:type="gramStart"/>
+      <w:r>
+        <w:t>类目前</w:t>
+      </w:r>
+      <w:proofErr w:type="gramEnd"/>
+      <w:r>
+        <w:t>还无法在类加载路径或者相对于</w:t>
       </w:r>
       <w:proofErr w:type="spellStart"/>
       <w:r>
@@ -4169,10 +4262,10 @@
     </w:p>
     <w:tbl>
       <w:tblPr>
-        <w:tblStyle w:val="TableGrid"/>
+        <w:tblStyle w:val="a8"/>
         <w:tblW w:w="0" w:type="auto"/>
         <w:tblInd w:w="468" w:type="dxa"/>
-        <w:tblLook w:val="04A0"/>
+        <w:tblLook w:val="04A0" w:firstRow="1" w:lastRow="0" w:firstColumn="1" w:lastColumn="0" w:noHBand="0" w:noVBand="1"/>
       </w:tblPr>
       <w:tblGrid>
         <w:gridCol w:w="8388"/>
@@ -4293,7 +4386,6 @@
               <w:rPr>
                 <w:color w:val="C00000"/>
               </w:rPr>
-              <w:lastRenderedPageBreak/>
               <w:t>getURL</w:t>
             </w:r>
             <w:proofErr w:type="spellEnd"/>
@@ -4318,10 +4410,10 @@
     </w:p>
     <w:tbl>
       <w:tblPr>
-        <w:tblStyle w:val="TableGrid"/>
+        <w:tblStyle w:val="a8"/>
         <w:tblW w:w="0" w:type="auto"/>
         <w:tblInd w:w="468" w:type="dxa"/>
-        <w:tblLook w:val="04A0"/>
+        <w:tblLook w:val="04A0" w:firstRow="1" w:lastRow="0" w:firstColumn="1" w:lastColumn="0" w:noHBand="0" w:noVBand="1"/>
       </w:tblPr>
       <w:tblGrid>
         <w:gridCol w:w="8388"/>
@@ -4360,7 +4452,15 @@
             </w:r>
             <w:proofErr w:type="spellEnd"/>
             <w:r>
-              <w:t>：访问类加载路径里资源的实现类</w:t>
+              <w:t>：访问类加载路径</w:t>
+            </w:r>
+            <w:proofErr w:type="gramStart"/>
+            <w:r>
+              <w:t>里资源</w:t>
+            </w:r>
+            <w:proofErr w:type="gramEnd"/>
+            <w:r>
+              <w:t>的实现类</w:t>
             </w:r>
           </w:p>
           <w:p>
@@ -4372,6 +4472,7 @@
               <w:rPr>
                 <w:color w:val="C00000"/>
               </w:rPr>
+              <w:lastRenderedPageBreak/>
               <w:t>FileSystemResource</w:t>
             </w:r>
             <w:proofErr w:type="spellEnd"/>
@@ -4452,6 +4553,7 @@
               <w:ind w:left="0"/>
             </w:pPr>
             <w:r>
+              <w:lastRenderedPageBreak/>
               <w:t>Spring提供如下两个标识性接口:</w:t>
             </w:r>
           </w:p>
@@ -4468,7 +4570,15 @@
             </w:r>
             <w:proofErr w:type="spellEnd"/>
             <w:r>
-              <w:t xml:space="preserve">：该接口实现类的实例可以获得一个Resource实例，该接口里有如下方法：   Resource </w:t>
+              <w:t>：该接口实现类的实例可以获得一个Resource实例，该接</w:t>
+            </w:r>
+            <w:proofErr w:type="gramStart"/>
+            <w:r>
+              <w:t>口里有</w:t>
+            </w:r>
+            <w:proofErr w:type="gramEnd"/>
+            <w:r>
+              <w:t xml:space="preserve">如下方法：   Resource </w:t>
             </w:r>
             <w:proofErr w:type="spellStart"/>
             <w:r>
@@ -4484,7 +4594,15 @@
             </w:r>
             <w:proofErr w:type="spellEnd"/>
             <w:r>
-              <w:t>的实现类都实现了</w:t>
+              <w:t>的</w:t>
+            </w:r>
+            <w:proofErr w:type="gramStart"/>
+            <w:r>
+              <w:t>实现类都实现</w:t>
+            </w:r>
+            <w:proofErr w:type="gramEnd"/>
+            <w:r>
+              <w:t>了</w:t>
             </w:r>
             <w:proofErr w:type="spellStart"/>
             <w:r>
@@ -4601,7 +4719,7 @@
     <w:p/>
     <w:p>
       <w:pPr>
-        <w:pStyle w:val="Heading1"/>
+        <w:pStyle w:val="1"/>
       </w:pPr>
       <w:r>
         <w:t>Spring</w:t>
@@ -4624,7 +4742,7 @@
     </w:p>
     <w:p>
       <w:pPr>
-        <w:pStyle w:val="Heading2"/>
+        <w:pStyle w:val="2"/>
         <w:numPr>
           <w:ilvl w:val="0"/>
           <w:numId w:val="18"/>
@@ -4660,7 +4778,7 @@
           <w:bottom w:w="15" w:type="dxa"/>
           <w:right w:w="15" w:type="dxa"/>
         </w:tblCellMar>
-        <w:tblLook w:val="04A0"/>
+        <w:tblLook w:val="04A0" w:firstRow="1" w:lastRow="0" w:firstColumn="1" w:lastColumn="0" w:noHBand="0" w:noVBand="1"/>
       </w:tblPr>
       <w:tblGrid>
         <w:gridCol w:w="2700"/>
@@ -4705,7 +4823,6 @@
                 <w:color w:val="FF0000"/>
                 <w:sz w:val="21"/>
               </w:rPr>
-              <w:lastRenderedPageBreak/>
               <w:t>beans</w:t>
             </w:r>
             <w:r>
@@ -4832,6 +4949,7 @@
                 <w:color w:val="3366FF"/>
                 <w:sz w:val="21"/>
               </w:rPr>
+              <w:lastRenderedPageBreak/>
               <w:t>deafult</w:t>
             </w:r>
             <w:proofErr w:type="spellEnd"/>
@@ -4843,8 +4961,20 @@
                 <w:color w:val="3366FF"/>
                 <w:sz w:val="21"/>
               </w:rPr>
-              <w:t>-lazy-init</w:t>
-            </w:r>
+              <w:t>-lazy-</w:t>
+            </w:r>
+            <w:proofErr w:type="spellStart"/>
+            <w:r>
+              <w:rPr>
+                <w:rFonts w:ascii="Arial" w:eastAsia="Times New Roman" w:hAnsi="Arial" w:cs="Arial"/>
+                <w:b/>
+                <w:bCs/>
+                <w:color w:val="3366FF"/>
+                <w:sz w:val="21"/>
+              </w:rPr>
+              <w:t>init</w:t>
+            </w:r>
+            <w:proofErr w:type="spellEnd"/>
           </w:p>
         </w:tc>
         <w:tc>
@@ -5597,7 +5727,15 @@
         <w:t>使用逗号、冒号或空格来分隔多个别名</w:t>
       </w:r>
       <w:r>
-        <w:t>，后面通过任一别名即可访问该Bean实例。在一些极端情况下，程序无法在定义Bean时就指定所有的别名，而是需要在其他地方为一个已经存在的Bean实例指定别名，则可使用&lt;alias.../&gt;元素来完成，该元素可指定如下两个属性：</w:t>
+        <w:t>，后面通过任</w:t>
+      </w:r>
+      <w:proofErr w:type="gramStart"/>
+      <w:r>
+        <w:t>一</w:t>
+      </w:r>
+      <w:proofErr w:type="gramEnd"/>
+      <w:r>
+        <w:t>别名即可访问该Bean实例。在一些极端情况下，程序无法在定义Bean时就指定所有的别名，而是需要在其他地方为一个已经存在的Bean实例指定别名，则可使用&lt;alias.../&gt;元素来完成，该元素可指定如下两个属性：</w:t>
       </w:r>
     </w:p>
     <w:p>
@@ -5890,7 +6028,7 @@
     </w:p>
     <w:p>
       <w:pPr>
-        <w:pStyle w:val="Heading2"/>
+        <w:pStyle w:val="2"/>
       </w:pPr>
       <w:r>
         <w:t>容器中</w:t>
@@ -5923,7 +6061,7 @@
           <w:bottom w:w="15" w:type="dxa"/>
           <w:right w:w="15" w:type="dxa"/>
         </w:tblCellMar>
-        <w:tblLook w:val="04A0"/>
+        <w:tblLook w:val="04A0" w:firstRow="1" w:lastRow="0" w:firstColumn="1" w:lastColumn="0" w:noHBand="0" w:noVBand="1"/>
       </w:tblPr>
       <w:tblGrid>
         <w:gridCol w:w="1710"/>
@@ -6123,6 +6261,7 @@
                 <w:szCs w:val="21"/>
               </w:rPr>
             </w:pPr>
+            <w:proofErr w:type="gramStart"/>
             <w:r>
               <w:rPr>
                 <w:rFonts w:ascii="宋体" w:eastAsia="宋体" w:hAnsi="宋体" w:cs="宋体"/>
@@ -6130,61 +6269,62 @@
                 <w:sz w:val="21"/>
                 <w:szCs w:val="21"/>
               </w:rPr>
-              <w:t>单例模式，在整个</w:t>
-            </w:r>
-            <w:r>
-              <w:rPr>
-                <w:rFonts w:ascii="Arial" w:eastAsia="Times New Roman" w:hAnsi="Arial" w:cs="Arial"/>
+              <w:t>单例模式</w:t>
+            </w:r>
+            <w:proofErr w:type="gramEnd"/>
+            <w:r>
+              <w:rPr>
+                <w:rFonts w:ascii="宋体" w:eastAsia="宋体" w:hAnsi="宋体" w:cs="宋体"/>
                 <w:color w:val="000000"/>
                 <w:sz w:val="21"/>
                 <w:szCs w:val="21"/>
               </w:rPr>
-              <w:t>Spring IOC</w:t>
-            </w:r>
-            <w:r>
-              <w:rPr>
-                <w:rFonts w:ascii="宋体" w:eastAsia="宋体" w:hAnsi="宋体" w:cs="宋体"/>
+              <w:t>，在整个</w:t>
+            </w:r>
+            <w:r>
+              <w:rPr>
+                <w:rFonts w:ascii="Arial" w:eastAsia="Times New Roman" w:hAnsi="Arial" w:cs="Arial"/>
                 <w:color w:val="000000"/>
                 <w:sz w:val="21"/>
                 <w:szCs w:val="21"/>
               </w:rPr>
-              <w:t>容器中，使用</w:t>
-            </w:r>
-            <w:r>
-              <w:rPr>
-                <w:rFonts w:ascii="Arial" w:eastAsia="Times New Roman" w:hAnsi="Arial" w:cs="Arial"/>
+              <w:t>Spring IOC</w:t>
+            </w:r>
+            <w:r>
+              <w:rPr>
+                <w:rFonts w:ascii="宋体" w:eastAsia="宋体" w:hAnsi="宋体" w:cs="宋体"/>
                 <w:color w:val="000000"/>
                 <w:sz w:val="21"/>
                 <w:szCs w:val="21"/>
               </w:rPr>
-              <w:t>singleton</w:t>
-            </w:r>
-            <w:r>
-              <w:rPr>
-                <w:rFonts w:ascii="宋体" w:eastAsia="宋体" w:hAnsi="宋体" w:cs="宋体"/>
+              <w:t>容器中，使用</w:t>
+            </w:r>
+            <w:r>
+              <w:rPr>
+                <w:rFonts w:ascii="Arial" w:eastAsia="Times New Roman" w:hAnsi="Arial" w:cs="Arial"/>
                 <w:color w:val="000000"/>
                 <w:sz w:val="21"/>
                 <w:szCs w:val="21"/>
               </w:rPr>
-              <w:t>定义的</w:t>
-            </w:r>
-            <w:r>
-              <w:rPr>
-                <w:rFonts w:ascii="Arial" w:eastAsia="Times New Roman" w:hAnsi="Arial" w:cs="Arial"/>
+              <w:t>singleton</w:t>
+            </w:r>
+            <w:r>
+              <w:rPr>
+                <w:rFonts w:ascii="宋体" w:eastAsia="宋体" w:hAnsi="宋体" w:cs="宋体"/>
                 <w:color w:val="000000"/>
                 <w:sz w:val="21"/>
                 <w:szCs w:val="21"/>
               </w:rPr>
-              <w:t>Bean</w:t>
-            </w:r>
-            <w:r>
-              <w:rPr>
-                <w:rFonts w:ascii="宋体" w:eastAsia="宋体" w:hAnsi="宋体" w:cs="宋体"/>
+              <w:t>定义的</w:t>
+            </w:r>
+            <w:r>
+              <w:rPr>
+                <w:rFonts w:ascii="Arial" w:eastAsia="Times New Roman" w:hAnsi="Arial" w:cs="Arial"/>
                 <w:color w:val="000000"/>
                 <w:sz w:val="21"/>
                 <w:szCs w:val="21"/>
               </w:rPr>
-              <w:t>将只</w:t>
+              <w:t>Bean</w:t>
             </w:r>
             <w:r>
               <w:rPr>
@@ -6193,8 +6333,7 @@
                 <w:sz w:val="21"/>
                 <w:szCs w:val="21"/>
               </w:rPr>
-              <w:lastRenderedPageBreak/>
-              <w:t>有一个实例。</w:t>
+              <w:t>将只有一个实例。</w:t>
             </w:r>
           </w:p>
         </w:tc>
@@ -6236,7 +6375,6 @@
                 <w:color w:val="FF0000"/>
                 <w:sz w:val="21"/>
               </w:rPr>
-              <w:lastRenderedPageBreak/>
               <w:t>prototype</w:t>
             </w:r>
           </w:p>
@@ -6328,6 +6466,7 @@
                 <w:sz w:val="21"/>
                 <w:szCs w:val="21"/>
               </w:rPr>
+              <w:lastRenderedPageBreak/>
               <w:t>时，都将产生一个新的</w:t>
             </w:r>
             <w:r>
@@ -6388,6 +6527,7 @@
                 <w:color w:val="3366FF"/>
                 <w:sz w:val="21"/>
               </w:rPr>
+              <w:lastRenderedPageBreak/>
               <w:t>request</w:t>
             </w:r>
           </w:p>
@@ -6868,7 +7008,6 @@
               </w:rPr>
               <w:t>实例。典型的情况下，仅在使用</w:t>
             </w:r>
-            <w:proofErr w:type="spellStart"/>
             <w:r>
               <w:rPr>
                 <w:rFonts w:ascii="Arial" w:eastAsia="Times New Roman" w:hAnsi="Arial" w:cs="Arial"/>
@@ -6876,17 +7015,7 @@
                 <w:sz w:val="21"/>
                 <w:szCs w:val="21"/>
               </w:rPr>
-              <w:t>portlet</w:t>
-            </w:r>
-            <w:proofErr w:type="spellEnd"/>
-            <w:r>
-              <w:rPr>
-                <w:rFonts w:ascii="Arial" w:eastAsia="Times New Roman" w:hAnsi="Arial" w:cs="Arial"/>
-                <w:color w:val="000000"/>
-                <w:sz w:val="21"/>
-                <w:szCs w:val="21"/>
-              </w:rPr>
-              <w:t xml:space="preserve"> context</w:t>
+              <w:t>portlet context</w:t>
             </w:r>
             <w:r>
               <w:rPr>
@@ -6958,7 +7087,7 @@
     <w:p/>
     <w:p>
       <w:pPr>
-        <w:pStyle w:val="Heading2"/>
+        <w:pStyle w:val="2"/>
       </w:pPr>
       <w:r>
         <w:rPr>
@@ -7011,7 +7140,7 @@
     </w:p>
     <w:p>
       <w:pPr>
-        <w:pStyle w:val="ListParagraph"/>
+        <w:pStyle w:val="a5"/>
         <w:numPr>
           <w:ilvl w:val="0"/>
           <w:numId w:val="24"/>
@@ -7023,7 +7152,7 @@
     </w:p>
     <w:p>
       <w:pPr>
-        <w:pStyle w:val="ListParagraph"/>
+        <w:pStyle w:val="a5"/>
         <w:numPr>
           <w:ilvl w:val="0"/>
           <w:numId w:val="24"/>
@@ -7035,12 +7164,20 @@
       </w:r>
       <w:proofErr w:type="spellEnd"/>
       <w:r>
-        <w:t xml:space="preserve"> : 根据依赖注入的setter方法返回的值的类型来自动装配Bean。如果Spring容器里只有一个bean返回值类型与之相同，那么就自动装配依赖注入；如果有多个，就会抛出异常；如果没有，Spring容器就不会执行任何操作。 </w:t>
+        <w:t xml:space="preserve"> : 根据依赖注入的setter方法返回的值的类型来自动装配Bean。如果Spring容器里只有一个bean返回</w:t>
+      </w:r>
+      <w:proofErr w:type="gramStart"/>
+      <w:r>
+        <w:t>值类型</w:t>
+      </w:r>
+      <w:proofErr w:type="gramEnd"/>
+      <w:r>
+        <w:t xml:space="preserve">与之相同，那么就自动装配依赖注入；如果有多个，就会抛出异常；如果没有，Spring容器就不会执行任何操作。 </w:t>
       </w:r>
     </w:p>
     <w:p>
       <w:pPr>
-        <w:pStyle w:val="ListParagraph"/>
+        <w:pStyle w:val="a5"/>
         <w:numPr>
           <w:ilvl w:val="0"/>
           <w:numId w:val="24"/>
@@ -7058,7 +7195,7 @@
     <w:p/>
     <w:p>
       <w:pPr>
-        <w:pStyle w:val="Heading2"/>
+        <w:pStyle w:val="2"/>
       </w:pPr>
       <w:r>
         <w:rPr>
@@ -7348,7 +7485,15 @@
         <w:rPr>
           <w:rFonts w:hint="eastAsia"/>
         </w:rPr>
-        <w:t>InitializingBean</w:t>
+        <w:t>I</w:t>
+      </w:r>
+      <w:bookmarkStart w:id="0" w:name="_GoBack"/>
+      <w:bookmarkEnd w:id="0"/>
+      <w:r>
+        <w:rPr>
+          <w:rFonts w:hint="eastAsia"/>
+        </w:rPr>
+        <w:t>nitializingBean</w:t>
       </w:r>
       <w:proofErr w:type="spellEnd"/>
       <w:r>
@@ -7559,7 +7704,7 @@
     <w:p/>
     <w:p>
       <w:pPr>
-        <w:pStyle w:val="Heading2"/>
+        <w:pStyle w:val="2"/>
       </w:pPr>
       <w:r>
         <w:rPr>
@@ -7706,7 +7851,15 @@
       </w:r>
       <w:proofErr w:type="spellEnd"/>
       <w:r>
-        <w:t>：重写占位符配置器。</w:t>
+        <w:t>：</w:t>
+      </w:r>
+      <w:proofErr w:type="gramStart"/>
+      <w:r>
+        <w:t>重写占</w:t>
+      </w:r>
+      <w:proofErr w:type="gramEnd"/>
+      <w:r>
+        <w:t>位符配置器。</w:t>
       </w:r>
     </w:p>
     <w:p>
@@ -7749,10 +7902,10 @@
     </w:p>
     <w:tbl>
       <w:tblPr>
-        <w:tblStyle w:val="TableGrid"/>
+        <w:tblStyle w:val="a8"/>
         <w:tblW w:w="0" w:type="auto"/>
         <w:tblInd w:w="468" w:type="dxa"/>
-        <w:tblLook w:val="04A0"/>
+        <w:tblLook w:val="04A0" w:firstRow="1" w:lastRow="0" w:firstColumn="1" w:lastColumn="0" w:noHBand="0" w:noVBand="1"/>
       </w:tblPr>
       <w:tblGrid>
         <w:gridCol w:w="8388"/>
@@ -7776,7 +7929,21 @@
               <w:rPr>
                 <w:rFonts w:hint="eastAsia"/>
               </w:rPr>
-              <w:t>属性占位符配置器的使用</w:t>
+              <w:t>属性占位符</w:t>
+            </w:r>
+            <w:proofErr w:type="gramStart"/>
+            <w:r>
+              <w:rPr>
+                <w:rFonts w:hint="eastAsia"/>
+              </w:rPr>
+              <w:t>配置器</w:t>
+            </w:r>
+            <w:proofErr w:type="gramEnd"/>
+            <w:r>
+              <w:rPr>
+                <w:rFonts w:hint="eastAsia"/>
+              </w:rPr>
+              <w:t>的使用</w:t>
             </w:r>
           </w:p>
           <w:p>
@@ -7860,6 +8027,7 @@
               <w:ind w:left="0"/>
             </w:pPr>
             <w:r>
+              <w:lastRenderedPageBreak/>
               <w:t xml:space="preserve">        &lt;/property&gt;</w:t>
             </w:r>
           </w:p>
@@ -7876,7 +8044,6 @@
               <w:ind w:left="0"/>
             </w:pPr>
             <w:r>
-              <w:lastRenderedPageBreak/>
               <w:t xml:space="preserve">  </w:t>
             </w:r>
           </w:p>
@@ -8204,7 +8371,11 @@
               <w:ind w:left="0"/>
             </w:pPr>
             <w:r>
-              <w:t>database.url=jdbc:mysql://localhost:3306/right?useUnicode=true&amp;autoReconnect=true&amp;characterEncoding=UTF-8</w:t>
+              <w:t>database.url=jdbc:mysql://localhost:3306/right?useUnicode=true&amp;aut</w:t>
+            </w:r>
+            <w:r>
+              <w:lastRenderedPageBreak/>
+              <w:t>oReconnect=true&amp;characterEncoding=UTF-8</w:t>
             </w:r>
           </w:p>
           <w:p>
@@ -8254,7 +8425,6 @@
               <w:ind w:left="0"/>
             </w:pPr>
             <w:r>
-              <w:lastRenderedPageBreak/>
               <w:t>jdbc.pool.c3p0.min_size=2</w:t>
             </w:r>
           </w:p>
@@ -8321,14 +8491,14 @@
               <w:rPr>
                 <w:rFonts w:hint="eastAsia"/>
               </w:rPr>
-              <w:t>context:property</w:t>
+              <w:t>context:property-placeholder</w:t>
             </w:r>
             <w:proofErr w:type="spellEnd"/>
             <w:r>
               <w:rPr>
                 <w:rFonts w:hint="eastAsia"/>
               </w:rPr>
-              <w:t>-placeholder location=</w:t>
+              <w:t xml:space="preserve"> location=</w:t>
             </w:r>
             <w:r>
               <w:t xml:space="preserve"> </w:t>
@@ -8362,7 +8532,7 @@
     <w:p/>
     <w:p>
       <w:pPr>
-        <w:pStyle w:val="Heading1"/>
+        <w:pStyle w:val="1"/>
       </w:pPr>
       <w:r>
         <w:rPr>
@@ -8409,7 +8579,7 @@
     </w:p>
     <w:p>
       <w:pPr>
-        <w:pStyle w:val="Heading2"/>
+        <w:pStyle w:val="2"/>
         <w:numPr>
           <w:ilvl w:val="0"/>
           <w:numId w:val="19"/>
@@ -8436,10 +8606,10 @@
     </w:p>
     <w:tbl>
       <w:tblPr>
-        <w:tblStyle w:val="TableGrid"/>
+        <w:tblStyle w:val="a8"/>
         <w:tblW w:w="0" w:type="auto"/>
         <w:tblInd w:w="468" w:type="dxa"/>
-        <w:tblLook w:val="04A0"/>
+        <w:tblLook w:val="04A0" w:firstRow="1" w:lastRow="0" w:firstColumn="1" w:lastColumn="0" w:noHBand="0" w:noVBand="1"/>
       </w:tblPr>
       <w:tblGrid>
         <w:gridCol w:w="8388"/>
@@ -8567,15 +8737,7 @@
               <w:t>构造器参数</w:t>
             </w:r>
             <w:r>
-              <w:t>：通过&lt;constructor-</w:t>
-            </w:r>
-            <w:proofErr w:type="spellStart"/>
-            <w:r>
-              <w:t>arg</w:t>
-            </w:r>
-            <w:proofErr w:type="spellEnd"/>
-            <w:r>
-              <w:t>.../&gt;元素指定，对应构造注入。</w:t>
+              <w:t>：通过&lt;constructor-arg.../&gt;元素指定，对应构造注入。</w:t>
             </w:r>
           </w:p>
           <w:p>
@@ -8628,6 +8790,7 @@
               <w:rPr>
                 <w:rFonts w:hint="eastAsia"/>
               </w:rPr>
+              <w:lastRenderedPageBreak/>
               <w:t>③</w:t>
             </w:r>
             <w:r>
@@ -8663,6 +8826,7 @@
               <w:rPr>
                 <w:rFonts w:hint="eastAsia"/>
               </w:rPr>
+              <w:lastRenderedPageBreak/>
               <w:t>#基本类型及其包装类型，字符串类型可以使用value配置依赖</w:t>
             </w:r>
           </w:p>
@@ -9129,11 +9293,7 @@
               <w:t>&lt;ref.../&gt;</w:t>
             </w:r>
             <w:r>
-              <w:t>元</w:t>
-            </w:r>
-            <w:r>
-              <w:lastRenderedPageBreak/>
-              <w:t>素。使用ref元素时可指定如下两个属性：</w:t>
+              <w:t>元素。使用ref元素时可指定如下两个属性：</w:t>
             </w:r>
           </w:p>
           <w:p>
@@ -10307,7 +10467,6 @@
               <w:rPr>
                 <w:rFonts w:hint="eastAsia"/>
               </w:rPr>
-              <w:lastRenderedPageBreak/>
               <w:t>#注入集合值，</w:t>
             </w:r>
             <w:r>
@@ -10892,6 +11051,7 @@
                 <w:szCs w:val="18"/>
                 <w:bdr w:val="none" w:sz="0" w:space="0" w:color="auto" w:frame="1"/>
               </w:rPr>
+              <w:lastRenderedPageBreak/>
               <w:t>            </w:t>
             </w:r>
             <w:r>
@@ -12058,7 +12218,6 @@
                 <w:szCs w:val="18"/>
                 <w:bdr w:val="none" w:sz="0" w:space="0" w:color="auto" w:frame="1"/>
               </w:rPr>
-              <w:lastRenderedPageBreak/>
               <w:t>                </w:t>
             </w:r>
             <w:r>
@@ -14544,11 +14703,7 @@
               <w:t>&lt;props.../&gt;</w:t>
             </w:r>
             <w:r>
-              <w:t>元素用于配置Properties类型的属性，Properties类型是一种特殊的类</w:t>
-            </w:r>
-            <w:r>
-              <w:lastRenderedPageBreak/>
-              <w:t>型，</w:t>
+              <w:t>元素用于配置Properties类型的属性，Properties类型是一种特殊的类型，</w:t>
             </w:r>
             <w:r>
               <w:rPr>
@@ -15060,7 +15215,7 @@
     <w:p/>
     <w:p>
       <w:pPr>
-        <w:pStyle w:val="Heading2"/>
+        <w:pStyle w:val="2"/>
       </w:pPr>
       <w:r>
         <w:rPr>
@@ -15083,10 +15238,10 @@
     </w:p>
     <w:tbl>
       <w:tblPr>
-        <w:tblStyle w:val="TableGrid"/>
+        <w:tblStyle w:val="a8"/>
         <w:tblW w:w="0" w:type="auto"/>
         <w:tblInd w:w="468" w:type="dxa"/>
-        <w:tblLook w:val="04A0"/>
+        <w:tblLook w:val="04A0" w:firstRow="1" w:lastRow="0" w:firstColumn="1" w:lastColumn="0" w:noHBand="0" w:noVBand="1"/>
       </w:tblPr>
       <w:tblGrid>
         <w:gridCol w:w="8388"/>
@@ -15121,7 +15276,14 @@
               <w:rPr>
                 <w:rFonts w:hint="eastAsia"/>
               </w:rPr>
-              <w:t>：用于修饰一个方法，该方法返回值定义成容器中的一个Bean。id默认为方法名。否则指定为name属性值</w:t>
+              <w:t>：用于修饰一个方法，该方法返回值定义成容器中的一个Bean。id</w:t>
+            </w:r>
+            <w:r>
+              <w:rPr>
+                <w:rFonts w:hint="eastAsia"/>
+              </w:rPr>
+              <w:lastRenderedPageBreak/>
+              <w:t>默认为方法名。否则指定为name属性值</w:t>
             </w:r>
           </w:p>
           <w:p>
@@ -15458,15 +15620,7 @@
               <w:ind w:left="0"/>
             </w:pPr>
             <w:r>
-              <w:t xml:space="preserve">    public Person </w:t>
-            </w:r>
-            <w:proofErr w:type="spellStart"/>
-            <w:r>
-              <w:t>person</w:t>
-            </w:r>
-            <w:proofErr w:type="spellEnd"/>
-            <w:r>
-              <w:t>(){</w:t>
+              <w:t xml:space="preserve">    public Person person(){</w:t>
             </w:r>
           </w:p>
           <w:p>
@@ -15530,6 +15684,7 @@
               <w:ind w:left="0"/>
             </w:pPr>
             <w:r>
+              <w:lastRenderedPageBreak/>
               <w:t xml:space="preserve">        </w:t>
             </w:r>
           </w:p>
@@ -15622,6 +15777,7 @@
               <w:ind w:left="0"/>
             </w:pPr>
             <w:r>
+              <w:lastRenderedPageBreak/>
               <w:t>@Test</w:t>
             </w:r>
           </w:p>
@@ -15734,7 +15890,6 @@
               <w:ind w:left="0"/>
             </w:pPr>
             <w:r>
-              <w:lastRenderedPageBreak/>
               <w:t xml:space="preserve">    </w:t>
             </w:r>
             <w:proofErr w:type="spellStart"/>
@@ -15771,7 +15926,7 @@
     <w:p/>
     <w:p>
       <w:pPr>
-        <w:pStyle w:val="Heading2"/>
+        <w:pStyle w:val="2"/>
       </w:pPr>
       <w:r>
         <w:rPr>
@@ -15788,10 +15943,10 @@
     </w:p>
     <w:tbl>
       <w:tblPr>
-        <w:tblStyle w:val="TableGrid"/>
+        <w:tblStyle w:val="a8"/>
         <w:tblW w:w="0" w:type="auto"/>
         <w:tblInd w:w="468" w:type="dxa"/>
-        <w:tblLook w:val="04A0"/>
+        <w:tblLook w:val="04A0" w:firstRow="1" w:lastRow="0" w:firstColumn="1" w:lastColumn="0" w:noHBand="0" w:noVBand="1"/>
       </w:tblPr>
       <w:tblGrid>
         <w:gridCol w:w="8388"/>
@@ -15849,11 +16004,11 @@
             </w:r>
             <w:proofErr w:type="spellStart"/>
             <w:r>
-              <w:t>context:component</w:t>
-            </w:r>
-            <w:proofErr w:type="spellEnd"/>
-            <w:r>
-              <w:t>-scan base-package="</w:t>
+              <w:t>context:component-scan</w:t>
+            </w:r>
+            <w:proofErr w:type="spellEnd"/>
+            <w:r>
+              <w:t xml:space="preserve"> base-package="</w:t>
             </w:r>
             <w:proofErr w:type="spellStart"/>
             <w:r>
@@ -15874,11 +16029,11 @@
             </w:r>
             <w:proofErr w:type="spellStart"/>
             <w:r>
-              <w:t>context:component</w:t>
-            </w:r>
-            <w:proofErr w:type="spellEnd"/>
-            <w:r>
-              <w:t>-scan&gt;</w:t>
+              <w:t>context:component-scan</w:t>
+            </w:r>
+            <w:proofErr w:type="spellEnd"/>
+            <w:r>
+              <w:t>&gt;</w:t>
             </w:r>
           </w:p>
           <w:p>
@@ -15940,21 +16095,45 @@
                 <w:rFonts w:hint="eastAsia"/>
                 <w:color w:val="FF0000"/>
               </w:rPr>
-              <w:t>默认bean的id为类名首字母小写。</w:t>
-            </w:r>
-          </w:p>
-          <w:p>
-            <w:pPr>
-              <w:ind w:left="0"/>
-            </w:pPr>
+              <w:t>默认bean的id为</w:t>
+            </w:r>
+            <w:proofErr w:type="gramStart"/>
             <w:r>
               <w:rPr>
                 <w:rFonts w:hint="eastAsia"/>
+                <w:color w:val="FF0000"/>
+              </w:rPr>
+              <w:t>类名首字母</w:t>
+            </w:r>
+            <w:proofErr w:type="gramEnd"/>
+            <w:r>
+              <w:rPr>
+                <w:rFonts w:hint="eastAsia"/>
+                <w:color w:val="FF0000"/>
+              </w:rPr>
+              <w:t>小写。</w:t>
+            </w:r>
+          </w:p>
+          <w:p>
+            <w:pPr>
+              <w:ind w:left="0"/>
+            </w:pPr>
+            <w:r>
+              <w:rPr>
+                <w:rFonts w:hint="eastAsia"/>
               </w:rPr>
               <w:t>我们还可以通过为</w:t>
             </w:r>
             <w:r>
-              <w:t>&lt;component-scan .. /&gt; 元素添加 &lt;include-filter .. /&gt; 或 &lt;exclude-filter ../&gt;子元素来指定Spring Bean类 ， 只要位于指定的路径下的Java</w:t>
+              <w:t>&lt;component-scan .. /&gt; 元素添加 &lt;include-filter .. /&gt; 或 &lt;exclude-filter .</w:t>
+            </w:r>
+            <w:proofErr w:type="gramStart"/>
+            <w:r>
+              <w:t>./</w:t>
+            </w:r>
+            <w:proofErr w:type="gramEnd"/>
+            <w:r>
+              <w:t>&gt;子元素来指定Spring Bean类 ， 只要位于指定的路径下的Java</w:t>
             </w:r>
             <w:r>
               <w:t>类满足这种</w:t>
@@ -15974,6 +16153,7 @@
               <w:ind w:left="0"/>
             </w:pPr>
             <w:r>
+              <w:lastRenderedPageBreak/>
               <w:t>&lt;include-filter ... /&gt; 元素使用与指定满足该规则的Java类 会被当成Bean类，而&lt;exclude-filter .../&gt;相反。</w:t>
             </w:r>
           </w:p>
@@ -16010,7 +16190,15 @@
               <w:ind w:left="0"/>
             </w:pPr>
             <w:r>
-              <w:t>Spring 内建支持如下过滤器</w:t>
+              <w:t>Spring 内</w:t>
+            </w:r>
+            <w:proofErr w:type="gramStart"/>
+            <w:r>
+              <w:t>建支持</w:t>
+            </w:r>
+            <w:proofErr w:type="gramEnd"/>
+            <w:r>
+              <w:t>如下过滤器</w:t>
             </w:r>
             <w:r>
               <w:rPr>
@@ -16058,15 +16246,42 @@
               <w:t xml:space="preserve">　　</w:t>
             </w:r>
             <w:r>
+              <w:t>&gt; regex : 正则表达式过滤器，该过滤器指定一个正则表达式 ， 匹配该正则表达式的Java类将满足过滤规则。</w:t>
+            </w:r>
+          </w:p>
+          <w:p>
+            <w:pPr>
+              <w:ind w:left="0"/>
+            </w:pPr>
+            <w:r>
+              <w:rPr>
+                <w:rFonts w:hint="eastAsia"/>
+              </w:rPr>
+              <w:t xml:space="preserve">　　</w:t>
+            </w:r>
+            <w:r>
               <w:t xml:space="preserve">&gt; </w:t>
             </w:r>
             <w:proofErr w:type="spellStart"/>
             <w:r>
-              <w:t>regex</w:t>
-            </w:r>
-            <w:proofErr w:type="spellEnd"/>
-            <w:r>
-              <w:t xml:space="preserve"> : 正则表达式过滤器，该过滤器指定一个正则表达式 ， 匹配该正则表达式的Java类将满足过滤规则。</w:t>
+              <w:t>aspectj</w:t>
+            </w:r>
+            <w:proofErr w:type="spellEnd"/>
+            <w:r>
+              <w:t xml:space="preserve"> : AspectJ过滤器。</w:t>
+            </w:r>
+          </w:p>
+          <w:p>
+            <w:pPr>
+              <w:ind w:left="0"/>
+            </w:pPr>
+          </w:p>
+          <w:p>
+            <w:pPr>
+              <w:ind w:left="0"/>
+            </w:pPr>
+            <w:r>
+              <w:t>Spring通过使用特殊的Annotation来标注Bean类。</w:t>
             </w:r>
           </w:p>
           <w:p>
@@ -16080,36 +16295,16 @@
               <w:t xml:space="preserve">　　</w:t>
             </w:r>
             <w:r>
-              <w:t xml:space="preserve">&gt; </w:t>
-            </w:r>
-            <w:proofErr w:type="spellStart"/>
-            <w:r>
-              <w:t>aspectj</w:t>
-            </w:r>
-            <w:proofErr w:type="spellEnd"/>
-            <w:r>
-              <w:t xml:space="preserve"> : </w:t>
-            </w:r>
-            <w:proofErr w:type="spellStart"/>
-            <w:r>
-              <w:t>AspectJ</w:t>
-            </w:r>
-            <w:proofErr w:type="spellEnd"/>
-            <w:r>
-              <w:t>过滤器。</w:t>
-            </w:r>
-          </w:p>
-          <w:p>
-            <w:pPr>
-              <w:ind w:left="0"/>
-            </w:pPr>
-          </w:p>
-          <w:p>
-            <w:pPr>
-              <w:ind w:left="0"/>
-            </w:pPr>
-            <w:r>
-              <w:t>Spring通过使用特殊的Annotation来标注Bean类。</w:t>
+              <w:t>&gt;</w:t>
+            </w:r>
+            <w:r>
+              <w:rPr>
+                <w:color w:val="FF0000"/>
+              </w:rPr>
+              <w:t>@Component</w:t>
+            </w:r>
+            <w:r>
+              <w:t xml:space="preserve"> :标注一个普通的Spring Bean类。</w:t>
             </w:r>
           </w:p>
           <w:p>
@@ -16123,16 +16318,13 @@
               <w:t xml:space="preserve">　　</w:t>
             </w:r>
             <w:r>
-              <w:t>&gt;</w:t>
-            </w:r>
-            <w:r>
               <w:rPr>
                 <w:color w:val="FF0000"/>
               </w:rPr>
-              <w:t>@Component</w:t>
-            </w:r>
-            <w:r>
-              <w:t xml:space="preserve"> :标注一个普通的Spring Bean类。</w:t>
+              <w:t>&gt;@Controller</w:t>
+            </w:r>
+            <w:r>
+              <w:t xml:space="preserve"> : 标注一个控制器组件类。</w:t>
             </w:r>
           </w:p>
           <w:p>
@@ -16149,10 +16341,10 @@
               <w:rPr>
                 <w:color w:val="FF0000"/>
               </w:rPr>
-              <w:t>&gt;@Controller</w:t>
-            </w:r>
-            <w:r>
-              <w:t xml:space="preserve"> : 标注一个控制器组件类。</w:t>
+              <w:t>&gt;@Service</w:t>
+            </w:r>
+            <w:r>
+              <w:t>: 标注一个业务逻辑组件类。</w:t>
             </w:r>
           </w:p>
           <w:p>
@@ -16169,54 +16361,34 @@
               <w:rPr>
                 <w:color w:val="FF0000"/>
               </w:rPr>
-              <w:t>&gt;@Service</w:t>
-            </w:r>
-            <w:r>
-              <w:t>: 标注一个业务逻辑组件类。</w:t>
-            </w:r>
-          </w:p>
-          <w:p>
-            <w:pPr>
-              <w:ind w:left="0"/>
-            </w:pPr>
+              <w:t>&gt;@Repository</w:t>
+            </w:r>
+            <w:r>
+              <w:t xml:space="preserve"> : 标注一个DAO组件类。</w:t>
+            </w:r>
+          </w:p>
+          <w:p>
+            <w:pPr>
+              <w:ind w:left="0"/>
+            </w:pPr>
+          </w:p>
+          <w:p>
+            <w:pPr>
+              <w:ind w:left="0"/>
+            </w:pPr>
+            <w:r>
+              <w:rPr>
+                <w:color w:val="FF0000"/>
+              </w:rPr>
+              <w:t>指定Bean的作用域</w:t>
+            </w:r>
+            <w:r>
+              <w:t>：@Scope Annotation 在指定Bean 的作用域。</w:t>
+            </w:r>
             <w:r>
               <w:rPr>
                 <w:rFonts w:hint="eastAsia"/>
               </w:rPr>
-              <w:t xml:space="preserve">　　</w:t>
-            </w:r>
-            <w:r>
-              <w:rPr>
-                <w:color w:val="FF0000"/>
-              </w:rPr>
-              <w:t>&gt;@Repository</w:t>
-            </w:r>
-            <w:r>
-              <w:t xml:space="preserve"> : 标注一个DAO组件类。</w:t>
-            </w:r>
-          </w:p>
-          <w:p>
-            <w:pPr>
-              <w:ind w:left="0"/>
-            </w:pPr>
-          </w:p>
-          <w:p>
-            <w:pPr>
-              <w:ind w:left="0"/>
-            </w:pPr>
-            <w:r>
-              <w:rPr>
-                <w:color w:val="FF0000"/>
-              </w:rPr>
-              <w:t>指定Bean的作用域</w:t>
-            </w:r>
-            <w:r>
-              <w:t>：@Scope Annotation 在指定Bean 的作用域。</w:t>
-            </w:r>
-            <w:r>
-              <w:rPr>
-                <w:rFonts w:hint="eastAsia"/>
-              </w:rPr>
               <w:t>如下：</w:t>
             </w:r>
           </w:p>
@@ -16241,7 +16413,6 @@
               <w:ind w:left="0"/>
             </w:pPr>
             <w:r>
-              <w:lastRenderedPageBreak/>
               <w:t>@Scope(value=</w:t>
             </w:r>
             <w:r>
@@ -16453,12 +16624,13 @@
     <w:p/>
     <w:p>
       <w:pPr>
-        <w:pStyle w:val="Heading1"/>
+        <w:pStyle w:val="1"/>
       </w:pPr>
       <w:r>
         <w:rPr>
           <w:rFonts w:hint="eastAsia"/>
         </w:rPr>
+        <w:lastRenderedPageBreak/>
         <w:t>基于</w:t>
       </w:r>
       <w:r>
@@ -16470,7 +16642,7 @@
     </w:p>
     <w:p>
       <w:pPr>
-        <w:pStyle w:val="Heading2"/>
+        <w:pStyle w:val="2"/>
         <w:numPr>
           <w:ilvl w:val="0"/>
           <w:numId w:val="29"/>
@@ -16494,10 +16666,10 @@
     </w:p>
     <w:tbl>
       <w:tblPr>
-        <w:tblStyle w:val="TableGrid"/>
+        <w:tblStyle w:val="a8"/>
         <w:tblW w:w="0" w:type="auto"/>
         <w:tblInd w:w="468" w:type="dxa"/>
-        <w:tblLook w:val="04A0"/>
+        <w:tblLook w:val="04A0" w:firstRow="1" w:lastRow="0" w:firstColumn="1" w:lastColumn="0" w:noHBand="0" w:noVBand="1"/>
       </w:tblPr>
       <w:tblGrid>
         <w:gridCol w:w="8388"/>
@@ -16724,7 +16896,6 @@
               <w:ind w:left="0"/>
             </w:pPr>
             <w:r>
-              <w:lastRenderedPageBreak/>
               <w:t>&lt;/beans&gt;</w:t>
             </w:r>
           </w:p>
@@ -16745,7 +16916,6 @@
               <w:ind w:left="0"/>
             </w:pPr>
             <w:r>
-              <w:lastRenderedPageBreak/>
               <w:t>//使用p:命名空间简化设值注入</w:t>
             </w:r>
           </w:p>
@@ -16779,15 +16949,7 @@
               <w:ind w:left="0"/>
             </w:pPr>
             <w:r>
-              <w:t xml:space="preserve">    &lt;bean id="person" class="Person" p:username="</w:t>
-            </w:r>
-            <w:proofErr w:type="spellStart"/>
-            <w:r>
-              <w:t>chengxi</w:t>
-            </w:r>
-            <w:proofErr w:type="spellEnd"/>
-            <w:r>
-              <w:t>" p:password="123456" p:age="20" /&gt;</w:t>
+              <w:t xml:space="preserve">    &lt;bean id="person" class="Person" p:username="chengxi" p:password="123456" p:age="20" /&gt;</w:t>
             </w:r>
           </w:p>
           <w:p>
@@ -16814,9 +16976,10 @@
     <w:p/>
     <w:p>
       <w:pPr>
-        <w:pStyle w:val="Heading2"/>
+        <w:pStyle w:val="2"/>
       </w:pPr>
       <w:r>
+        <w:lastRenderedPageBreak/>
         <w:t>使用</w:t>
       </w:r>
       <w:r>
@@ -16828,10 +16991,10 @@
     </w:p>
     <w:tbl>
       <w:tblPr>
-        <w:tblStyle w:val="TableGrid"/>
+        <w:tblStyle w:val="a8"/>
         <w:tblW w:w="0" w:type="auto"/>
         <w:tblInd w:w="468" w:type="dxa"/>
-        <w:tblLook w:val="04A0"/>
+        <w:tblLook w:val="04A0" w:firstRow="1" w:lastRow="0" w:firstColumn="1" w:lastColumn="0" w:noHBand="0" w:noVBand="1"/>
       </w:tblPr>
       <w:tblGrid>
         <w:gridCol w:w="8388"/>
@@ -16863,7 +17026,15 @@
               <w:ind w:left="0"/>
             </w:pPr>
             <w:r>
-              <w:t>&lt;beans...&gt;</w:t>
+              <w:t>&lt;</w:t>
+            </w:r>
+            <w:proofErr w:type="gramStart"/>
+            <w:r>
+              <w:t>beans</w:t>
+            </w:r>
+            <w:proofErr w:type="gramEnd"/>
+            <w:r>
+              <w:t>...&gt;</w:t>
             </w:r>
           </w:p>
           <w:p>
@@ -16991,15 +17162,7 @@
               <w:ind w:left="0"/>
             </w:pPr>
             <w:r>
-              <w:t xml:space="preserve">    &lt;bean id="person" class="Person" c:username="</w:t>
-            </w:r>
-            <w:proofErr w:type="spellStart"/>
-            <w:r>
-              <w:t>chengxi</w:t>
-            </w:r>
-            <w:proofErr w:type="spellEnd"/>
-            <w:r>
-              <w:t>" c:password="123456" c:age="20" /&gt;</w:t>
+              <w:t xml:space="preserve">    &lt;bean id="person" class="Person" c:username="chengxi" c:password="123456" c:age="20" /&gt;</w:t>
             </w:r>
           </w:p>
           <w:p>
@@ -17016,7 +17179,7 @@
     <w:p/>
     <w:p>
       <w:pPr>
-        <w:pStyle w:val="Heading2"/>
+        <w:pStyle w:val="2"/>
       </w:pPr>
       <w:r>
         <w:t>使用</w:t>
@@ -17041,10 +17204,10 @@
     </w:p>
     <w:tbl>
       <w:tblPr>
-        <w:tblStyle w:val="TableGrid"/>
+        <w:tblStyle w:val="a8"/>
         <w:tblW w:w="0" w:type="auto"/>
         <w:tblInd w:w="468" w:type="dxa"/>
-        <w:tblLook w:val="04A0"/>
+        <w:tblLook w:val="04A0" w:firstRow="1" w:lastRow="0" w:firstColumn="1" w:lastColumn="0" w:noHBand="0" w:noVBand="1"/>
       </w:tblPr>
       <w:tblGrid>
         <w:gridCol w:w="8388"/>
@@ -17151,50 +17314,53 @@
               <w:ind w:left="0"/>
             </w:pPr>
             <w:r>
+              <w:t xml:space="preserve">    1&gt;id：该属性指定定义一个名为List Bean的实例</w:t>
+            </w:r>
+          </w:p>
+          <w:p>
+            <w:pPr>
+              <w:ind w:left="0"/>
+            </w:pPr>
+            <w:r>
+              <w:t xml:space="preserve">    2&gt;list-class：该属性指定Spring使用哪个List实现类来创建Bean实例，默认使用</w:t>
+            </w:r>
+            <w:proofErr w:type="spellStart"/>
+            <w:r>
+              <w:t>ArrayList</w:t>
+            </w:r>
+            <w:proofErr w:type="spellEnd"/>
+            <w:r>
+              <w:t>作为实现类</w:t>
+            </w:r>
+          </w:p>
+          <w:p>
+            <w:pPr>
+              <w:ind w:left="0"/>
+            </w:pPr>
+            <w:r>
+              <w:t xml:space="preserve">    3&gt;scope：指定该List Bean实例的作用域</w:t>
+            </w:r>
+          </w:p>
+          <w:p>
+            <w:pPr>
+              <w:ind w:left="0"/>
+            </w:pPr>
+          </w:p>
+          <w:p>
+            <w:pPr>
+              <w:ind w:left="0"/>
+            </w:pPr>
+            <w:proofErr w:type="spellStart"/>
+            <w:r>
+              <w:t>util:properties</w:t>
+            </w:r>
+            <w:proofErr w:type="spellEnd"/>
+            <w:r>
+              <w:t>：该元素用于加载资源文件，并根据加载的资源文件创建一个</w:t>
+            </w:r>
+            <w:r>
               <w:lastRenderedPageBreak/>
-              <w:t xml:space="preserve">    1&gt;id：该属性指定定义一个名为List Bean的实例</w:t>
-            </w:r>
-          </w:p>
-          <w:p>
-            <w:pPr>
-              <w:ind w:left="0"/>
-            </w:pPr>
-            <w:r>
-              <w:t xml:space="preserve">    2&gt;list-class：该属性指定Spring使用哪个List实现类来创建Bean实例，默认使用</w:t>
-            </w:r>
-            <w:proofErr w:type="spellStart"/>
-            <w:r>
-              <w:t>ArrayList</w:t>
-            </w:r>
-            <w:proofErr w:type="spellEnd"/>
-            <w:r>
-              <w:t>作为实现类</w:t>
-            </w:r>
-          </w:p>
-          <w:p>
-            <w:pPr>
-              <w:ind w:left="0"/>
-            </w:pPr>
-            <w:r>
-              <w:t xml:space="preserve">    3&gt;scope：指定该List Bean实例的作用域</w:t>
-            </w:r>
-          </w:p>
-          <w:p>
-            <w:pPr>
-              <w:ind w:left="0"/>
-            </w:pPr>
-          </w:p>
-          <w:p>
-            <w:pPr>
-              <w:ind w:left="0"/>
-            </w:pPr>
-            <w:proofErr w:type="spellStart"/>
-            <w:r>
-              <w:t>util:properties</w:t>
-            </w:r>
-            <w:proofErr w:type="spellEnd"/>
-            <w:r>
-              <w:t>：该元素用于加载资源文件，并根据加载的资源文件创建一个Properties Bean实例，该属性有三个属性:</w:t>
+              <w:t>Properties Bean实例，该属性有三个属性:</w:t>
             </w:r>
           </w:p>
           <w:p>
@@ -17235,7 +17401,7 @@
     <w:p/>
     <w:p>
       <w:pPr>
-        <w:pStyle w:val="Heading1"/>
+        <w:pStyle w:val="1"/>
       </w:pPr>
       <w:r>
         <w:rPr>
@@ -17286,7 +17452,21 @@
         <w:rPr>
           <w:color w:val="FF0000"/>
         </w:rPr>
-        <w:t>它通过运行期执行的表达式将值装配到Bean的属性</w:t>
+        <w:t>它通过运行</w:t>
+      </w:r>
+      <w:proofErr w:type="gramStart"/>
+      <w:r>
+        <w:rPr>
+          <w:color w:val="FF0000"/>
+        </w:rPr>
+        <w:t>期执行</w:t>
+      </w:r>
+      <w:proofErr w:type="gramEnd"/>
+      <w:r>
+        <w:rPr>
+          <w:color w:val="FF0000"/>
+        </w:rPr>
+        <w:t>的表达式将值装配到Bean的属性</w:t>
       </w:r>
       <w:r>
         <w:t>或构造器参数中。</w:t>
@@ -17302,10 +17482,10 @@
     </w:p>
     <w:tbl>
       <w:tblPr>
-        <w:tblStyle w:val="TableGrid"/>
+        <w:tblStyle w:val="a8"/>
         <w:tblW w:w="0" w:type="auto"/>
         <w:tblInd w:w="468" w:type="dxa"/>
-        <w:tblLook w:val="04A0"/>
+        <w:tblLook w:val="04A0" w:firstRow="1" w:lastRow="0" w:firstColumn="1" w:lastColumn="0" w:noHBand="0" w:noVBand="1"/>
       </w:tblPr>
       <w:tblGrid>
         <w:gridCol w:w="8388"/>
@@ -17400,9 +17580,9 @@
           </w:p>
           <w:tbl>
             <w:tblPr>
-              <w:tblStyle w:val="TableGrid"/>
+              <w:tblStyle w:val="a8"/>
               <w:tblW w:w="0" w:type="auto"/>
-              <w:tblLook w:val="04A0"/>
+              <w:tblLook w:val="04A0" w:firstRow="1" w:lastRow="0" w:firstColumn="1" w:lastColumn="0" w:noHBand="0" w:noVBand="1"/>
             </w:tblPr>
             <w:tblGrid>
               <w:gridCol w:w="2047"/>
@@ -17629,11 +17809,19 @@
                   <w:pPr>
                     <w:ind w:left="0"/>
                   </w:pPr>
+                  <w:proofErr w:type="gramStart"/>
                   <w:r>
                     <w:rPr>
                       <w:rFonts w:hint="eastAsia"/>
                     </w:rPr>
-                    <w:t>?:  (ternary),  ?:(Elvis)</w:t>
+                    <w:t>?:  (</w:t>
+                  </w:r>
+                  <w:proofErr w:type="gramEnd"/>
+                  <w:r>
+                    <w:rPr>
+                      <w:rFonts w:hint="eastAsia"/>
+                    </w:rPr>
+                    <w:t>ternary),  ?:(Elvis)</w:t>
                   </w:r>
                 </w:p>
               </w:tc>
@@ -17750,53 +17938,53 @@
               <w:ind w:left="0"/>
             </w:pPr>
             <w:r>
+              <w:t>&lt;property name="instrument" value="#{</w:t>
+            </w:r>
+            <w:proofErr w:type="spellStart"/>
+            <w:r>
+              <w:t>piano.song</w:t>
+            </w:r>
+            <w:proofErr w:type="spellEnd"/>
+            <w:r>
+              <w:t xml:space="preserve"> == '</w:t>
+            </w:r>
+            <w:proofErr w:type="spellStart"/>
+            <w:r>
+              <w:t>beijing</w:t>
+            </w:r>
+            <w:proofErr w:type="spellEnd"/>
+            <w:r>
+              <w:t>'?</w:t>
+            </w:r>
+            <w:r>
+              <w:rPr>
+                <w:rFonts w:hint="eastAsia"/>
+              </w:rPr>
+              <w:br/>
+            </w:r>
+            <w:proofErr w:type="spellStart"/>
+            <w:r>
+              <w:t>piano:violino</w:t>
+            </w:r>
+            <w:proofErr w:type="spellEnd"/>
+            <w:r>
+              <w:t xml:space="preserve">}"&gt;&lt;/property&gt;  </w:t>
+            </w:r>
+          </w:p>
+          <w:p>
+            <w:pPr>
+              <w:ind w:left="0"/>
+            </w:pPr>
+          </w:p>
+          <w:p>
+            <w:pPr>
+              <w:ind w:left="0"/>
+            </w:pPr>
+            <w:r>
+              <w:rPr>
+                <w:rFonts w:hint="eastAsia"/>
+              </w:rPr>
               <w:lastRenderedPageBreak/>
-              <w:t>&lt;property name="instrument" value="#{</w:t>
-            </w:r>
-            <w:proofErr w:type="spellStart"/>
-            <w:r>
-              <w:t>piano.song</w:t>
-            </w:r>
-            <w:proofErr w:type="spellEnd"/>
-            <w:r>
-              <w:t xml:space="preserve"> == '</w:t>
-            </w:r>
-            <w:proofErr w:type="spellStart"/>
-            <w:r>
-              <w:t>beijing</w:t>
-            </w:r>
-            <w:proofErr w:type="spellEnd"/>
-            <w:r>
-              <w:t>'?</w:t>
-            </w:r>
-            <w:r>
-              <w:rPr>
-                <w:rFonts w:hint="eastAsia"/>
-              </w:rPr>
-              <w:br/>
-            </w:r>
-            <w:proofErr w:type="spellStart"/>
-            <w:r>
-              <w:t>piano:violino</w:t>
-            </w:r>
-            <w:proofErr w:type="spellEnd"/>
-            <w:r>
-              <w:t xml:space="preserve">}"&gt;&lt;/property&gt;  </w:t>
-            </w:r>
-          </w:p>
-          <w:p>
-            <w:pPr>
-              <w:ind w:left="0"/>
-            </w:pPr>
-          </w:p>
-          <w:p>
-            <w:pPr>
-              <w:ind w:left="0"/>
-            </w:pPr>
-            <w:r>
-              <w:rPr>
-                <w:rFonts w:hint="eastAsia"/>
-              </w:rPr>
               <w:t>//正则表达式计算</w:t>
             </w:r>
           </w:p>
@@ -17910,18 +18098,18 @@
             </w:r>
             <w:proofErr w:type="spellEnd"/>
             <w:r>
-              <w:t>="#{</w:t>
-            </w:r>
-            <w:proofErr w:type="spellStart"/>
+              <w:t>="</w:t>
+            </w:r>
+            <w:proofErr w:type="gramStart"/>
+            <w:r>
+              <w:t>#{</w:t>
+            </w:r>
+            <w:proofErr w:type="gramEnd"/>
             <w:r>
               <w:t>piano.so</w:t>
             </w:r>
             <w:r>
-              <w:t>ng</w:t>
-            </w:r>
-            <w:proofErr w:type="spellEnd"/>
-            <w:r>
-              <w:t>?.</w:t>
+              <w:t>ng?.</w:t>
             </w:r>
             <w:proofErr w:type="spellStart"/>
             <w:r>
@@ -18068,12 +18256,26 @@
               <w:rPr>
                 <w:rFonts w:hint="eastAsia"/>
               </w:rPr>
-              <w:t>，.![]会将集合中每个成员中特定的属性放到另个集合中去</w:t>
-            </w:r>
+              <w:t>，.![]会将集合中每个成员中特定的属性放到另</w:t>
+            </w:r>
+            <w:proofErr w:type="gramStart"/>
             <w:r>
               <w:rPr>
                 <w:rFonts w:hint="eastAsia"/>
               </w:rPr>
+              <w:t>个</w:t>
+            </w:r>
+            <w:proofErr w:type="gramEnd"/>
+            <w:r>
+              <w:rPr>
+                <w:rFonts w:hint="eastAsia"/>
+              </w:rPr>
+              <w:t>集合中去</w:t>
+            </w:r>
+            <w:r>
+              <w:rPr>
+                <w:rFonts w:hint="eastAsia"/>
+              </w:rPr>
               <w:t>)</w:t>
             </w:r>
           </w:p>
@@ -18133,6 +18335,7 @@
             <w:pPr>
               <w:ind w:left="0"/>
             </w:pPr>
+            <w:proofErr w:type="gramStart"/>
             <w:r>
               <w:rPr>
                 <w:rFonts w:hint="eastAsia"/>
@@ -18140,6 +18343,7 @@
               <w:t>#{</w:t>
             </w:r>
             <w:proofErr w:type="spellStart"/>
+            <w:proofErr w:type="gramEnd"/>
             <w:r>
               <w:rPr>
                 <w:rFonts w:hint="eastAsia"/>
@@ -18247,6 +18451,7 @@
             <w:pPr>
               <w:ind w:left="0"/>
             </w:pPr>
+            <w:proofErr w:type="gramStart"/>
             <w:r>
               <w:rPr>
                 <w:rFonts w:hint="eastAsia"/>
@@ -18254,6 +18459,7 @@
               <w:t>#{</w:t>
             </w:r>
             <w:proofErr w:type="spellStart"/>
+            <w:proofErr w:type="gramEnd"/>
             <w:r>
               <w:rPr>
                 <w:rFonts w:hint="eastAsia"/>
@@ -18265,7 +18471,21 @@
               <w:rPr>
                 <w:rFonts w:hint="eastAsia"/>
               </w:rPr>
-              <w:t xml:space="preserve">.?[artist </w:t>
+              <w:t>.?[</w:t>
+            </w:r>
+            <w:proofErr w:type="gramStart"/>
+            <w:r>
+              <w:rPr>
+                <w:rFonts w:hint="eastAsia"/>
+              </w:rPr>
+              <w:t>artist</w:t>
+            </w:r>
+            <w:proofErr w:type="gramEnd"/>
+            <w:r>
+              <w:rPr>
+                <w:rFonts w:hint="eastAsia"/>
+              </w:rPr>
+              <w:t xml:space="preserve"> </w:t>
             </w:r>
             <w:proofErr w:type="spellStart"/>
             <w:r>
@@ -18299,7 +18519,7 @@
 </file>
 
 <file path=word/endnotes.xml><?xml version="1.0" encoding="utf-8"?>
-<w:endnotes xmlns:ve="http://schemas.openxmlformats.org/markup-compatibility/2006" xmlns:o="urn:schemas-microsoft-com:office:office" xmlns:r="http://schemas.openxmlformats.org/officeDocument/2006/relationships" xmlns:m="http://schemas.openxmlformats.org/officeDocument/2006/math" xmlns:v="urn:schemas-microsoft-com:vml" xmlns:wp="http://schemas.openxmlformats.org/drawingml/2006/wordprocessingDrawing" xmlns:w10="urn:schemas-microsoft-com:office:word" xmlns:w="http://schemas.openxmlformats.org/wordprocessingml/2006/main" xmlns:wne="http://schemas.microsoft.com/office/word/2006/wordml">
+<w:endnotes xmlns:wpc="http://schemas.microsoft.com/office/word/2010/wordprocessingCanvas" xmlns:mc="http://schemas.openxmlformats.org/markup-compatibility/2006" xmlns:o="urn:schemas-microsoft-com:office:office" xmlns:r="http://schemas.openxmlformats.org/officeDocument/2006/relationships" xmlns:m="http://schemas.openxmlformats.org/officeDocument/2006/math" xmlns:v="urn:schemas-microsoft-com:vml" xmlns:wp14="http://schemas.microsoft.com/office/word/2010/wordprocessingDrawing" xmlns:wp="http://schemas.openxmlformats.org/drawingml/2006/wordprocessingDrawing" xmlns:w10="urn:schemas-microsoft-com:office:word" xmlns:w="http://schemas.openxmlformats.org/wordprocessingml/2006/main" xmlns:w14="http://schemas.microsoft.com/office/word/2010/wordml" xmlns:w15="http://schemas.microsoft.com/office/word/2012/wordml" xmlns:wpg="http://schemas.microsoft.com/office/word/2010/wordprocessingGroup" xmlns:wpi="http://schemas.microsoft.com/office/word/2010/wordprocessingInk" xmlns:wne="http://schemas.microsoft.com/office/word/2006/wordml" xmlns:wps="http://schemas.microsoft.com/office/word/2010/wordprocessingShape" mc:Ignorable="w14 w15 wp14">
   <w:endnote w:type="separator" w:id="-1">
     <w:p>
       <w:pPr>
@@ -18324,7 +18544,7 @@
 </file>
 
 <file path=word/footer1.xml><?xml version="1.0" encoding="utf-8"?>
-<w:ftr xmlns:ve="http://schemas.openxmlformats.org/markup-compatibility/2006" xmlns:o="urn:schemas-microsoft-com:office:office" xmlns:r="http://schemas.openxmlformats.org/officeDocument/2006/relationships" xmlns:m="http://schemas.openxmlformats.org/officeDocument/2006/math" xmlns:v="urn:schemas-microsoft-com:vml" xmlns:wp="http://schemas.openxmlformats.org/drawingml/2006/wordprocessingDrawing" xmlns:w10="urn:schemas-microsoft-com:office:word" xmlns:w="http://schemas.openxmlformats.org/wordprocessingml/2006/main" xmlns:wne="http://schemas.microsoft.com/office/word/2006/wordml">
+<w:ftr xmlns:wpc="http://schemas.microsoft.com/office/word/2010/wordprocessingCanvas" xmlns:mc="http://schemas.openxmlformats.org/markup-compatibility/2006" xmlns:o="urn:schemas-microsoft-com:office:office" xmlns:r="http://schemas.openxmlformats.org/officeDocument/2006/relationships" xmlns:m="http://schemas.openxmlformats.org/officeDocument/2006/math" xmlns:v="urn:schemas-microsoft-com:vml" xmlns:wp14="http://schemas.microsoft.com/office/word/2010/wordprocessingDrawing" xmlns:wp="http://schemas.openxmlformats.org/drawingml/2006/wordprocessingDrawing" xmlns:w10="urn:schemas-microsoft-com:office:word" xmlns:w="http://schemas.openxmlformats.org/wordprocessingml/2006/main" xmlns:w14="http://schemas.microsoft.com/office/word/2010/wordml" xmlns:w15="http://schemas.microsoft.com/office/word/2012/wordml" xmlns:wpg="http://schemas.microsoft.com/office/word/2010/wordprocessingGroup" xmlns:wpi="http://schemas.microsoft.com/office/word/2010/wordprocessingInk" xmlns:wne="http://schemas.microsoft.com/office/word/2006/wordml" xmlns:wps="http://schemas.microsoft.com/office/word/2010/wordprocessingShape" mc:Ignorable="w14 w15 wp14">
   <w:sdt>
     <w:sdtPr>
       <w:id w:val="282174749"/>
@@ -18333,33 +18553,47 @@
         <w:docPartUnique/>
       </w:docPartObj>
     </w:sdtPr>
+    <w:sdtEndPr/>
     <w:sdtContent>
       <w:p>
         <w:pPr>
-          <w:pStyle w:val="Footer"/>
+          <w:pStyle w:val="a7"/>
           <w:jc w:val="right"/>
         </w:pPr>
-        <w:fldSimple w:instr=" PAGE   \* MERGEFORMAT ">
-          <w:r>
-            <w:rPr>
-              <w:noProof/>
-            </w:rPr>
-            <w:t>24</w:t>
-          </w:r>
-        </w:fldSimple>
+        <w:r>
+          <w:fldChar w:fldCharType="begin"/>
+        </w:r>
+        <w:r>
+          <w:instrText xml:space="preserve"> PAGE   \* MERGEFORMAT </w:instrText>
+        </w:r>
+        <w:r>
+          <w:fldChar w:fldCharType="separate"/>
+        </w:r>
+        <w:r>
+          <w:rPr>
+            <w:noProof/>
+          </w:rPr>
+          <w:t>23</w:t>
+        </w:r>
+        <w:r>
+          <w:rPr>
+            <w:noProof/>
+          </w:rPr>
+          <w:fldChar w:fldCharType="end"/>
+        </w:r>
       </w:p>
     </w:sdtContent>
   </w:sdt>
   <w:p>
     <w:pPr>
-      <w:pStyle w:val="Footer"/>
+      <w:pStyle w:val="a7"/>
     </w:pPr>
   </w:p>
 </w:ftr>
 </file>
 
 <file path=word/footnotes.xml><?xml version="1.0" encoding="utf-8"?>
-<w:footnotes xmlns:ve="http://schemas.openxmlformats.org/markup-compatibility/2006" xmlns:o="urn:schemas-microsoft-com:office:office" xmlns:r="http://schemas.openxmlformats.org/officeDocument/2006/relationships" xmlns:m="http://schemas.openxmlformats.org/officeDocument/2006/math" xmlns:v="urn:schemas-microsoft-com:vml" xmlns:wp="http://schemas.openxmlformats.org/drawingml/2006/wordprocessingDrawing" xmlns:w10="urn:schemas-microsoft-com:office:word" xmlns:w="http://schemas.openxmlformats.org/wordprocessingml/2006/main" xmlns:wne="http://schemas.microsoft.com/office/word/2006/wordml">
+<w:footnotes xmlns:wpc="http://schemas.microsoft.com/office/word/2010/wordprocessingCanvas" xmlns:mc="http://schemas.openxmlformats.org/markup-compatibility/2006" xmlns:o="urn:schemas-microsoft-com:office:office" xmlns:r="http://schemas.openxmlformats.org/officeDocument/2006/relationships" xmlns:m="http://schemas.openxmlformats.org/officeDocument/2006/math" xmlns:v="urn:schemas-microsoft-com:vml" xmlns:wp14="http://schemas.microsoft.com/office/word/2010/wordprocessingDrawing" xmlns:wp="http://schemas.openxmlformats.org/drawingml/2006/wordprocessingDrawing" xmlns:w10="urn:schemas-microsoft-com:office:word" xmlns:w="http://schemas.openxmlformats.org/wordprocessingml/2006/main" xmlns:w14="http://schemas.microsoft.com/office/word/2010/wordml" xmlns:w15="http://schemas.microsoft.com/office/word/2012/wordml" xmlns:wpg="http://schemas.microsoft.com/office/word/2010/wordprocessingGroup" xmlns:wpi="http://schemas.microsoft.com/office/word/2010/wordprocessingInk" xmlns:wne="http://schemas.microsoft.com/office/word/2006/wordml" xmlns:wps="http://schemas.microsoft.com/office/word/2010/wordprocessingShape" mc:Ignorable="w14 w15 wp14">
   <w:footnote w:type="separator" w:id="-1">
     <w:p>
       <w:pPr>
@@ -18384,8 +18618,8 @@
 </file>
 
 <file path=word/numbering.xml><?xml version="1.0" encoding="utf-8"?>
-<w:numbering xmlns:ve="http://schemas.openxmlformats.org/markup-compatibility/2006" xmlns:o="urn:schemas-microsoft-com:office:office" xmlns:r="http://schemas.openxmlformats.org/officeDocument/2006/relationships" xmlns:m="http://schemas.openxmlformats.org/officeDocument/2006/math" xmlns:v="urn:schemas-microsoft-com:vml" xmlns:wp="http://schemas.openxmlformats.org/drawingml/2006/wordprocessingDrawing" xmlns:w10="urn:schemas-microsoft-com:office:word" xmlns:w="http://schemas.openxmlformats.org/wordprocessingml/2006/main" xmlns:wne="http://schemas.microsoft.com/office/word/2006/wordml">
-  <w:abstractNum w:abstractNumId="0">
+<w:numbering xmlns:wpc="http://schemas.microsoft.com/office/word/2010/wordprocessingCanvas" xmlns:mc="http://schemas.openxmlformats.org/markup-compatibility/2006" xmlns:o="urn:schemas-microsoft-com:office:office" xmlns:r="http://schemas.openxmlformats.org/officeDocument/2006/relationships" xmlns:m="http://schemas.openxmlformats.org/officeDocument/2006/math" xmlns:v="urn:schemas-microsoft-com:vml" xmlns:wp14="http://schemas.microsoft.com/office/word/2010/wordprocessingDrawing" xmlns:wp="http://schemas.openxmlformats.org/drawingml/2006/wordprocessingDrawing" xmlns:w10="urn:schemas-microsoft-com:office:word" xmlns:w="http://schemas.openxmlformats.org/wordprocessingml/2006/main" xmlns:w14="http://schemas.microsoft.com/office/word/2010/wordml" xmlns:w15="http://schemas.microsoft.com/office/word/2012/wordml" xmlns:wpg="http://schemas.microsoft.com/office/word/2010/wordprocessingGroup" xmlns:wpi="http://schemas.microsoft.com/office/word/2010/wordprocessingInk" xmlns:wne="http://schemas.microsoft.com/office/word/2006/wordml" xmlns:wps="http://schemas.microsoft.com/office/word/2010/wordprocessingShape" mc:Ignorable="w14 w15 wp14">
+  <w:abstractNum w:abstractNumId="0" w15:restartNumberingAfterBreak="0">
     <w:nsid w:val="0BD33EEB"/>
     <w:multiLevelType w:val="hybridMultilevel"/>
     <w:tmpl w:val="22A4499A"/>
@@ -18498,14 +18732,14 @@
       </w:rPr>
     </w:lvl>
   </w:abstractNum>
-  <w:abstractNum w:abstractNumId="1">
+  <w:abstractNum w:abstractNumId="1" w15:restartNumberingAfterBreak="0">
     <w:nsid w:val="0FCA6D25"/>
     <w:multiLevelType w:val="hybridMultilevel"/>
     <w:tmpl w:val="F4C4964A"/>
     <w:lvl w:ilvl="0" w:tplc="6F28C73E">
       <w:start w:val="1"/>
       <w:numFmt w:val="chineseCountingThousand"/>
-      <w:pStyle w:val="Heading1"/>
+      <w:pStyle w:val="1"/>
       <w:lvlText w:val="%1."/>
       <w:lvlJc w:val="left"/>
       <w:pPr>
@@ -18588,7 +18822,7 @@
       </w:pPr>
     </w:lvl>
   </w:abstractNum>
-  <w:abstractNum w:abstractNumId="2">
+  <w:abstractNum w:abstractNumId="2" w15:restartNumberingAfterBreak="0">
     <w:nsid w:val="111D39AC"/>
     <w:multiLevelType w:val="multilevel"/>
     <w:tmpl w:val="53ECE2DE"/>
@@ -18701,7 +18935,7 @@
       </w:pPr>
     </w:lvl>
   </w:abstractNum>
-  <w:abstractNum w:abstractNumId="3">
+  <w:abstractNum w:abstractNumId="3" w15:restartNumberingAfterBreak="0">
     <w:nsid w:val="15726FB7"/>
     <w:multiLevelType w:val="multilevel"/>
     <w:tmpl w:val="3D28AF9A"/>
@@ -18814,7 +19048,7 @@
       </w:pPr>
     </w:lvl>
   </w:abstractNum>
-  <w:abstractNum w:abstractNumId="4">
+  <w:abstractNum w:abstractNumId="4" w15:restartNumberingAfterBreak="0">
     <w:nsid w:val="20C737C2"/>
     <w:multiLevelType w:val="multilevel"/>
     <w:tmpl w:val="BB72B634"/>
@@ -18927,7 +19161,7 @@
       </w:pPr>
     </w:lvl>
   </w:abstractNum>
-  <w:abstractNum w:abstractNumId="5">
+  <w:abstractNum w:abstractNumId="5" w15:restartNumberingAfterBreak="0">
     <w:nsid w:val="27B7617A"/>
     <w:multiLevelType w:val="hybridMultilevel"/>
     <w:tmpl w:val="7F28B376"/>
@@ -19040,14 +19274,14 @@
       </w:rPr>
     </w:lvl>
   </w:abstractNum>
-  <w:abstractNum w:abstractNumId="6">
+  <w:abstractNum w:abstractNumId="6" w15:restartNumberingAfterBreak="0">
     <w:nsid w:val="28092057"/>
     <w:multiLevelType w:val="hybridMultilevel"/>
     <w:tmpl w:val="B2C237D4"/>
     <w:lvl w:ilvl="0" w:tplc="27AEBD4A">
       <w:start w:val="1"/>
       <w:numFmt w:val="decimal"/>
-      <w:pStyle w:val="Heading3"/>
+      <w:pStyle w:val="3"/>
       <w:lvlText w:val="%1)"/>
       <w:lvlJc w:val="left"/>
       <w:pPr>
@@ -19127,7 +19361,7 @@
       </w:pPr>
     </w:lvl>
   </w:abstractNum>
-  <w:abstractNum w:abstractNumId="7">
+  <w:abstractNum w:abstractNumId="7" w15:restartNumberingAfterBreak="0">
     <w:nsid w:val="28D369C6"/>
     <w:multiLevelType w:val="hybridMultilevel"/>
     <w:tmpl w:val="5380AE06"/>
@@ -19213,7 +19447,7 @@
       </w:pPr>
     </w:lvl>
   </w:abstractNum>
-  <w:abstractNum w:abstractNumId="8">
+  <w:abstractNum w:abstractNumId="8" w15:restartNumberingAfterBreak="0">
     <w:nsid w:val="2D460099"/>
     <w:multiLevelType w:val="multilevel"/>
     <w:tmpl w:val="1C00A6B8"/>
@@ -19326,7 +19560,7 @@
       </w:pPr>
     </w:lvl>
   </w:abstractNum>
-  <w:abstractNum w:abstractNumId="9">
+  <w:abstractNum w:abstractNumId="9" w15:restartNumberingAfterBreak="0">
     <w:nsid w:val="37B145EA"/>
     <w:multiLevelType w:val="hybridMultilevel"/>
     <w:tmpl w:val="DC3EDB1C"/>
@@ -19439,14 +19673,14 @@
       </w:rPr>
     </w:lvl>
   </w:abstractNum>
-  <w:abstractNum w:abstractNumId="10">
+  <w:abstractNum w:abstractNumId="10" w15:restartNumberingAfterBreak="0">
     <w:nsid w:val="3D3E381D"/>
     <w:multiLevelType w:val="hybridMultilevel"/>
     <w:tmpl w:val="FBE41540"/>
     <w:lvl w:ilvl="0" w:tplc="5C9666AE">
       <w:start w:val="1"/>
       <w:numFmt w:val="decimal"/>
-      <w:pStyle w:val="Heading2"/>
+      <w:pStyle w:val="2"/>
       <w:lvlText w:val="%1."/>
       <w:lvlJc w:val="left"/>
       <w:pPr>
@@ -19526,7 +19760,7 @@
       </w:pPr>
     </w:lvl>
   </w:abstractNum>
-  <w:abstractNum w:abstractNumId="11">
+  <w:abstractNum w:abstractNumId="11" w15:restartNumberingAfterBreak="0">
     <w:nsid w:val="3F316C55"/>
     <w:multiLevelType w:val="multilevel"/>
     <w:tmpl w:val="7D687BDC"/>
@@ -19639,7 +19873,7 @@
       </w:pPr>
     </w:lvl>
   </w:abstractNum>
-  <w:abstractNum w:abstractNumId="12">
+  <w:abstractNum w:abstractNumId="12" w15:restartNumberingAfterBreak="0">
     <w:nsid w:val="4C120533"/>
     <w:multiLevelType w:val="hybridMultilevel"/>
     <w:tmpl w:val="2E862564"/>
@@ -19752,7 +19986,7 @@
       </w:rPr>
     </w:lvl>
   </w:abstractNum>
-  <w:abstractNum w:abstractNumId="13">
+  <w:abstractNum w:abstractNumId="13" w15:restartNumberingAfterBreak="0">
     <w:nsid w:val="545A3AB9"/>
     <w:multiLevelType w:val="hybridMultilevel"/>
     <w:tmpl w:val="2542C296"/>
@@ -19838,7 +20072,7 @@
       </w:pPr>
     </w:lvl>
   </w:abstractNum>
-  <w:abstractNum w:abstractNumId="14">
+  <w:abstractNum w:abstractNumId="14" w15:restartNumberingAfterBreak="0">
     <w:nsid w:val="7B9C755B"/>
     <w:multiLevelType w:val="multilevel"/>
     <w:tmpl w:val="F002177E"/>
@@ -20054,7 +20288,7 @@
 </file>
 
 <file path=word/styles.xml><?xml version="1.0" encoding="utf-8"?>
-<w:styles xmlns:r="http://schemas.openxmlformats.org/officeDocument/2006/relationships" xmlns:w="http://schemas.openxmlformats.org/wordprocessingml/2006/main">
+<w:styles xmlns:mc="http://schemas.openxmlformats.org/markup-compatibility/2006" xmlns:r="http://schemas.openxmlformats.org/officeDocument/2006/relationships" xmlns:w="http://schemas.openxmlformats.org/wordprocessingml/2006/main" xmlns:w14="http://schemas.microsoft.com/office/word/2010/wordml" xmlns:w15="http://schemas.microsoft.com/office/word/2012/wordml" mc:Ignorable="w14 w15">
   <w:docDefaults>
     <w:rPrDefault>
       <w:rPr>
@@ -20071,146 +20305,380 @@
       </w:pPr>
     </w:pPrDefault>
   </w:docDefaults>
-  <w:latentStyles w:defLockedState="0" w:defUIPriority="99" w:defSemiHidden="1" w:defUnhideWhenUsed="1" w:defQFormat="0" w:count="267">
-    <w:lsdException w:name="Normal" w:semiHidden="0" w:uiPriority="0" w:unhideWhenUsed="0" w:qFormat="1"/>
-    <w:lsdException w:name="heading 1" w:semiHidden="0" w:uiPriority="9" w:unhideWhenUsed="0" w:qFormat="1"/>
-    <w:lsdException w:name="heading 2" w:uiPriority="9" w:qFormat="1"/>
-    <w:lsdException w:name="heading 3" w:uiPriority="9" w:qFormat="1"/>
-    <w:lsdException w:name="heading 4" w:uiPriority="9" w:qFormat="1"/>
-    <w:lsdException w:name="heading 5" w:uiPriority="9" w:qFormat="1"/>
-    <w:lsdException w:name="heading 6" w:uiPriority="9" w:qFormat="1"/>
-    <w:lsdException w:name="heading 7" w:uiPriority="9" w:qFormat="1"/>
-    <w:lsdException w:name="heading 8" w:uiPriority="9" w:qFormat="1"/>
-    <w:lsdException w:name="heading 9" w:uiPriority="9" w:qFormat="1"/>
-    <w:lsdException w:name="toc 1" w:uiPriority="39"/>
-    <w:lsdException w:name="toc 2" w:uiPriority="39"/>
-    <w:lsdException w:name="toc 3" w:uiPriority="39"/>
-    <w:lsdException w:name="toc 4" w:uiPriority="39"/>
-    <w:lsdException w:name="toc 5" w:uiPriority="39"/>
-    <w:lsdException w:name="toc 6" w:uiPriority="39"/>
-    <w:lsdException w:name="toc 7" w:uiPriority="39"/>
-    <w:lsdException w:name="toc 8" w:uiPriority="39"/>
-    <w:lsdException w:name="toc 9" w:uiPriority="39"/>
-    <w:lsdException w:name="caption" w:uiPriority="35" w:qFormat="1"/>
-    <w:lsdException w:name="Title" w:semiHidden="0" w:uiPriority="10" w:unhideWhenUsed="0" w:qFormat="1"/>
-    <w:lsdException w:name="Default Paragraph Font" w:uiPriority="1"/>
-    <w:lsdException w:name="Subtitle" w:semiHidden="0" w:uiPriority="11" w:unhideWhenUsed="0"/>
-    <w:lsdException w:name="Strong" w:semiHidden="0" w:uiPriority="22" w:unhideWhenUsed="0" w:qFormat="1"/>
-    <w:lsdException w:name="Emphasis" w:semiHidden="0" w:uiPriority="20" w:unhideWhenUsed="0" w:qFormat="1"/>
-    <w:lsdException w:name="Table Grid" w:semiHidden="0" w:uiPriority="59" w:unhideWhenUsed="0"/>
-    <w:lsdException w:name="Placeholder Text" w:unhideWhenUsed="0"/>
-    <w:lsdException w:name="No Spacing" w:semiHidden="0" w:uiPriority="1" w:unhideWhenUsed="0" w:qFormat="1"/>
-    <w:lsdException w:name="Light Shading" w:semiHidden="0" w:uiPriority="60" w:unhideWhenUsed="0"/>
-    <w:lsdException w:name="Light List" w:semiHidden="0" w:uiPriority="61" w:unhideWhenUsed="0"/>
-    <w:lsdException w:name="Light Grid" w:semiHidden="0" w:uiPriority="62" w:unhideWhenUsed="0"/>
-    <w:lsdException w:name="Medium Shading 1" w:semiHidden="0" w:uiPriority="63" w:unhideWhenUsed="0"/>
-    <w:lsdException w:name="Medium Shading 2" w:semiHidden="0" w:uiPriority="64" w:unhideWhenUsed="0"/>
-    <w:lsdException w:name="Medium List 1" w:semiHidden="0" w:uiPriority="65" w:unhideWhenUsed="0"/>
-    <w:lsdException w:name="Medium List 2" w:semiHidden="0" w:uiPriority="66" w:unhideWhenUsed="0"/>
-    <w:lsdException w:name="Medium Grid 1" w:semiHidden="0" w:uiPriority="67" w:unhideWhenUsed="0"/>
-    <w:lsdException w:name="Medium Grid 2" w:semiHidden="0" w:uiPriority="68" w:unhideWhenUsed="0"/>
-    <w:lsdException w:name="Medium Grid 3" w:semiHidden="0" w:uiPriority="69" w:unhideWhenUsed="0"/>
-    <w:lsdException w:name="Dark List" w:semiHidden="0" w:uiPriority="70" w:unhideWhenUsed="0"/>
-    <w:lsdException w:name="Colorful Shading" w:semiHidden="0" w:uiPriority="71" w:unhideWhenUsed="0"/>
-    <w:lsdException w:name="Colorful List" w:semiHidden="0" w:uiPriority="72" w:unhideWhenUsed="0"/>
-    <w:lsdException w:name="Colorful Grid" w:semiHidden="0" w:uiPriority="73" w:unhideWhenUsed="0"/>
-    <w:lsdException w:name="Light Shading Accent 1" w:semiHidden="0" w:uiPriority="60" w:unhideWhenUsed="0"/>
-    <w:lsdException w:name="Light List Accent 1" w:semiHidden="0" w:uiPriority="61" w:unhideWhenUsed="0"/>
-    <w:lsdException w:name="Light Grid Accent 1" w:semiHidden="0" w:uiPriority="62" w:unhideWhenUsed="0"/>
-    <w:lsdException w:name="Medium Shading 1 Accent 1" w:semiHidden="0" w:uiPriority="63" w:unhideWhenUsed="0"/>
-    <w:lsdException w:name="Medium Shading 2 Accent 1" w:semiHidden="0" w:uiPriority="64" w:unhideWhenUsed="0"/>
-    <w:lsdException w:name="Medium List 1 Accent 1" w:semiHidden="0" w:uiPriority="65" w:unhideWhenUsed="0"/>
-    <w:lsdException w:name="Revision" w:unhideWhenUsed="0"/>
-    <w:lsdException w:name="List Paragraph" w:semiHidden="0" w:uiPriority="34" w:unhideWhenUsed="0" w:qFormat="1"/>
-    <w:lsdException w:name="Quote" w:semiHidden="0" w:uiPriority="29" w:unhideWhenUsed="0" w:qFormat="1"/>
-    <w:lsdException w:name="Intense Quote" w:semiHidden="0" w:uiPriority="30" w:unhideWhenUsed="0" w:qFormat="1"/>
-    <w:lsdException w:name="Medium List 2 Accent 1" w:semiHidden="0" w:uiPriority="66" w:unhideWhenUsed="0"/>
-    <w:lsdException w:name="Medium Grid 1 Accent 1" w:semiHidden="0" w:uiPriority="67" w:unhideWhenUsed="0"/>
-    <w:lsdException w:name="Medium Grid 2 Accent 1" w:semiHidden="0" w:uiPriority="68" w:unhideWhenUsed="0"/>
-    <w:lsdException w:name="Medium Grid 3 Accent 1" w:semiHidden="0" w:uiPriority="69" w:unhideWhenUsed="0"/>
-    <w:lsdException w:name="Dark List Accent 1" w:semiHidden="0" w:uiPriority="70" w:unhideWhenUsed="0"/>
-    <w:lsdException w:name="Colorful Shading Accent 1" w:semiHidden="0" w:uiPriority="71" w:unhideWhenUsed="0"/>
-    <w:lsdException w:name="Colorful List Accent 1" w:semiHidden="0" w:uiPriority="72" w:unhideWhenUsed="0"/>
-    <w:lsdException w:name="Colorful Grid Accent 1" w:semiHidden="0" w:uiPriority="73" w:unhideWhenUsed="0"/>
-    <w:lsdException w:name="Light Shading Accent 2" w:semiHidden="0" w:uiPriority="60" w:unhideWhenUsed="0"/>
-    <w:lsdException w:name="Light List Accent 2" w:semiHidden="0" w:uiPriority="61" w:unhideWhenUsed="0"/>
-    <w:lsdException w:name="Light Grid Accent 2" w:semiHidden="0" w:uiPriority="62" w:unhideWhenUsed="0"/>
-    <w:lsdException w:name="Medium Shading 1 Accent 2" w:semiHidden="0" w:uiPriority="63" w:unhideWhenUsed="0"/>
-    <w:lsdException w:name="Medium Shading 2 Accent 2" w:semiHidden="0" w:uiPriority="64" w:unhideWhenUsed="0"/>
-    <w:lsdException w:name="Medium List 1 Accent 2" w:semiHidden="0" w:uiPriority="65" w:unhideWhenUsed="0"/>
-    <w:lsdException w:name="Medium List 2 Accent 2" w:semiHidden="0" w:uiPriority="66" w:unhideWhenUsed="0"/>
-    <w:lsdException w:name="Medium Grid 1 Accent 2" w:semiHidden="0" w:uiPriority="67" w:unhideWhenUsed="0"/>
-    <w:lsdException w:name="Medium Grid 2 Accent 2" w:semiHidden="0" w:uiPriority="68" w:unhideWhenUsed="0"/>
-    <w:lsdException w:name="Medium Grid 3 Accent 2" w:semiHidden="0" w:uiPriority="69" w:unhideWhenUsed="0"/>
-    <w:lsdException w:name="Dark List Accent 2" w:semiHidden="0" w:uiPriority="70" w:unhideWhenUsed="0"/>
-    <w:lsdException w:name="Colorful Shading Accent 2" w:semiHidden="0" w:uiPriority="71" w:unhideWhenUsed="0"/>
-    <w:lsdException w:name="Colorful List Accent 2" w:semiHidden="0" w:uiPriority="72" w:unhideWhenUsed="0"/>
-    <w:lsdException w:name="Colorful Grid Accent 2" w:semiHidden="0" w:uiPriority="73" w:unhideWhenUsed="0"/>
-    <w:lsdException w:name="Light Shading Accent 3" w:semiHidden="0" w:uiPriority="60" w:unhideWhenUsed="0"/>
-    <w:lsdException w:name="Light List Accent 3" w:semiHidden="0" w:uiPriority="61" w:unhideWhenUsed="0"/>
-    <w:lsdException w:name="Light Grid Accent 3" w:semiHidden="0" w:uiPriority="62" w:unhideWhenUsed="0"/>
-    <w:lsdException w:name="Medium Shading 1 Accent 3" w:semiHidden="0" w:uiPriority="63" w:unhideWhenUsed="0"/>
-    <w:lsdException w:name="Medium Shading 2 Accent 3" w:semiHidden="0" w:uiPriority="64" w:unhideWhenUsed="0"/>
-    <w:lsdException w:name="Medium List 1 Accent 3" w:semiHidden="0" w:uiPriority="65" w:unhideWhenUsed="0"/>
-    <w:lsdException w:name="Medium List 2 Accent 3" w:semiHidden="0" w:uiPriority="66" w:unhideWhenUsed="0"/>
-    <w:lsdException w:name="Medium Grid 1 Accent 3" w:semiHidden="0" w:uiPriority="67" w:unhideWhenUsed="0"/>
-    <w:lsdException w:name="Medium Grid 2 Accent 3" w:semiHidden="0" w:uiPriority="68" w:unhideWhenUsed="0"/>
-    <w:lsdException w:name="Medium Grid 3 Accent 3" w:semiHidden="0" w:uiPriority="69" w:unhideWhenUsed="0"/>
-    <w:lsdException w:name="Dark List Accent 3" w:semiHidden="0" w:uiPriority="70" w:unhideWhenUsed="0"/>
-    <w:lsdException w:name="Colorful Shading Accent 3" w:semiHidden="0" w:uiPriority="71" w:unhideWhenUsed="0"/>
-    <w:lsdException w:name="Colorful List Accent 3" w:semiHidden="0" w:uiPriority="72" w:unhideWhenUsed="0"/>
-    <w:lsdException w:name="Colorful Grid Accent 3" w:semiHidden="0" w:uiPriority="73" w:unhideWhenUsed="0"/>
-    <w:lsdException w:name="Light Shading Accent 4" w:semiHidden="0" w:uiPriority="60" w:unhideWhenUsed="0"/>
-    <w:lsdException w:name="Light List Accent 4" w:semiHidden="0" w:uiPriority="61" w:unhideWhenUsed="0"/>
-    <w:lsdException w:name="Light Grid Accent 4" w:semiHidden="0" w:uiPriority="62" w:unhideWhenUsed="0"/>
-    <w:lsdException w:name="Medium Shading 1 Accent 4" w:semiHidden="0" w:uiPriority="63" w:unhideWhenUsed="0"/>
-    <w:lsdException w:name="Medium Shading 2 Accent 4" w:semiHidden="0" w:uiPriority="64" w:unhideWhenUsed="0"/>
-    <w:lsdException w:name="Medium List 1 Accent 4" w:semiHidden="0" w:uiPriority="65" w:unhideWhenUsed="0"/>
-    <w:lsdException w:name="Medium List 2 Accent 4" w:semiHidden="0" w:uiPriority="66" w:unhideWhenUsed="0"/>
-    <w:lsdException w:name="Medium Grid 1 Accent 4" w:semiHidden="0" w:uiPriority="67" w:unhideWhenUsed="0"/>
-    <w:lsdException w:name="Medium Grid 2 Accent 4" w:semiHidden="0" w:uiPriority="68" w:unhideWhenUsed="0"/>
-    <w:lsdException w:name="Medium Grid 3 Accent 4" w:semiHidden="0" w:uiPriority="69" w:unhideWhenUsed="0"/>
-    <w:lsdException w:name="Dark List Accent 4" w:semiHidden="0" w:uiPriority="70" w:unhideWhenUsed="0"/>
-    <w:lsdException w:name="Colorful Shading Accent 4" w:semiHidden="0" w:uiPriority="71" w:unhideWhenUsed="0"/>
-    <w:lsdException w:name="Colorful List Accent 4" w:semiHidden="0" w:uiPriority="72" w:unhideWhenUsed="0"/>
-    <w:lsdException w:name="Colorful Grid Accent 4" w:semiHidden="0" w:uiPriority="73" w:unhideWhenUsed="0"/>
-    <w:lsdException w:name="Light Shading Accent 5" w:semiHidden="0" w:uiPriority="60" w:unhideWhenUsed="0"/>
-    <w:lsdException w:name="Light List Accent 5" w:semiHidden="0" w:uiPriority="61" w:unhideWhenUsed="0"/>
-    <w:lsdException w:name="Light Grid Accent 5" w:semiHidden="0" w:uiPriority="62" w:unhideWhenUsed="0"/>
-    <w:lsdException w:name="Medium Shading 1 Accent 5" w:semiHidden="0" w:uiPriority="63" w:unhideWhenUsed="0"/>
-    <w:lsdException w:name="Medium Shading 2 Accent 5" w:semiHidden="0" w:uiPriority="64" w:unhideWhenUsed="0"/>
-    <w:lsdException w:name="Medium List 1 Accent 5" w:semiHidden="0" w:uiPriority="65" w:unhideWhenUsed="0"/>
-    <w:lsdException w:name="Medium List 2 Accent 5" w:semiHidden="0" w:uiPriority="66" w:unhideWhenUsed="0"/>
-    <w:lsdException w:name="Medium Grid 1 Accent 5" w:semiHidden="0" w:uiPriority="67" w:unhideWhenUsed="0"/>
-    <w:lsdException w:name="Medium Grid 2 Accent 5" w:semiHidden="0" w:uiPriority="68" w:unhideWhenUsed="0"/>
-    <w:lsdException w:name="Medium Grid 3 Accent 5" w:semiHidden="0" w:uiPriority="69" w:unhideWhenUsed="0"/>
-    <w:lsdException w:name="Dark List Accent 5" w:semiHidden="0" w:uiPriority="70" w:unhideWhenUsed="0"/>
-    <w:lsdException w:name="Colorful Shading Accent 5" w:semiHidden="0" w:uiPriority="71" w:unhideWhenUsed="0"/>
-    <w:lsdException w:name="Colorful List Accent 5" w:semiHidden="0" w:uiPriority="72" w:unhideWhenUsed="0"/>
-    <w:lsdException w:name="Colorful Grid Accent 5" w:semiHidden="0" w:uiPriority="73" w:unhideWhenUsed="0"/>
-    <w:lsdException w:name="Light Shading Accent 6" w:semiHidden="0" w:uiPriority="60" w:unhideWhenUsed="0"/>
-    <w:lsdException w:name="Light List Accent 6" w:semiHidden="0" w:uiPriority="61" w:unhideWhenUsed="0"/>
-    <w:lsdException w:name="Light Grid Accent 6" w:semiHidden="0" w:uiPriority="62" w:unhideWhenUsed="0"/>
-    <w:lsdException w:name="Medium Shading 1 Accent 6" w:semiHidden="0" w:uiPriority="63" w:unhideWhenUsed="0"/>
-    <w:lsdException w:name="Medium Shading 2 Accent 6" w:semiHidden="0" w:uiPriority="64" w:unhideWhenUsed="0"/>
-    <w:lsdException w:name="Medium List 1 Accent 6" w:semiHidden="0" w:uiPriority="65" w:unhideWhenUsed="0"/>
-    <w:lsdException w:name="Medium List 2 Accent 6" w:semiHidden="0" w:uiPriority="66" w:unhideWhenUsed="0"/>
-    <w:lsdException w:name="Medium Grid 1 Accent 6" w:semiHidden="0" w:uiPriority="67" w:unhideWhenUsed="0"/>
-    <w:lsdException w:name="Medium Grid 2 Accent 6" w:semiHidden="0" w:uiPriority="68" w:unhideWhenUsed="0"/>
-    <w:lsdException w:name="Medium Grid 3 Accent 6" w:semiHidden="0" w:uiPriority="69" w:unhideWhenUsed="0"/>
-    <w:lsdException w:name="Dark List Accent 6" w:semiHidden="0" w:uiPriority="70" w:unhideWhenUsed="0"/>
-    <w:lsdException w:name="Colorful Shading Accent 6" w:semiHidden="0" w:uiPriority="71" w:unhideWhenUsed="0"/>
-    <w:lsdException w:name="Colorful List Accent 6" w:semiHidden="0" w:uiPriority="72" w:unhideWhenUsed="0"/>
-    <w:lsdException w:name="Colorful Grid Accent 6" w:semiHidden="0" w:uiPriority="73" w:unhideWhenUsed="0"/>
-    <w:lsdException w:name="Subtle Emphasis" w:semiHidden="0" w:uiPriority="19" w:unhideWhenUsed="0" w:qFormat="1"/>
-    <w:lsdException w:name="Intense Emphasis" w:semiHidden="0" w:uiPriority="21" w:unhideWhenUsed="0" w:qFormat="1"/>
-    <w:lsdException w:name="Subtle Reference" w:semiHidden="0" w:uiPriority="31" w:unhideWhenUsed="0" w:qFormat="1"/>
-    <w:lsdException w:name="Intense Reference" w:semiHidden="0" w:uiPriority="32" w:unhideWhenUsed="0" w:qFormat="1"/>
-    <w:lsdException w:name="Book Title" w:semiHidden="0" w:uiPriority="33" w:unhideWhenUsed="0" w:qFormat="1"/>
-    <w:lsdException w:name="Bibliography" w:uiPriority="37"/>
-    <w:lsdException w:name="TOC Heading" w:uiPriority="39" w:qFormat="1"/>
+  <w:latentStyles w:defLockedState="0" w:defUIPriority="99" w:defSemiHidden="0" w:defUnhideWhenUsed="0" w:defQFormat="0" w:count="371">
+    <w:lsdException w:name="Normal" w:uiPriority="0" w:qFormat="1"/>
+    <w:lsdException w:name="heading 1" w:uiPriority="9" w:qFormat="1"/>
+    <w:lsdException w:name="heading 2" w:semiHidden="1" w:uiPriority="9" w:unhideWhenUsed="1" w:qFormat="1"/>
+    <w:lsdException w:name="heading 3" w:semiHidden="1" w:uiPriority="9" w:unhideWhenUsed="1" w:qFormat="1"/>
+    <w:lsdException w:name="heading 4" w:semiHidden="1" w:uiPriority="9" w:unhideWhenUsed="1" w:qFormat="1"/>
+    <w:lsdException w:name="heading 5" w:semiHidden="1" w:uiPriority="9" w:unhideWhenUsed="1" w:qFormat="1"/>
+    <w:lsdException w:name="heading 6" w:semiHidden="1" w:uiPriority="9" w:unhideWhenUsed="1" w:qFormat="1"/>
+    <w:lsdException w:name="heading 7" w:semiHidden="1" w:uiPriority="9" w:unhideWhenUsed="1" w:qFormat="1"/>
+    <w:lsdException w:name="heading 8" w:semiHidden="1" w:uiPriority="9" w:unhideWhenUsed="1" w:qFormat="1"/>
+    <w:lsdException w:name="heading 9" w:semiHidden="1" w:uiPriority="9" w:unhideWhenUsed="1" w:qFormat="1"/>
+    <w:lsdException w:name="index 1" w:semiHidden="1" w:unhideWhenUsed="1"/>
+    <w:lsdException w:name="index 2" w:semiHidden="1" w:unhideWhenUsed="1"/>
+    <w:lsdException w:name="index 3" w:semiHidden="1" w:unhideWhenUsed="1"/>
+    <w:lsdException w:name="index 4" w:semiHidden="1" w:unhideWhenUsed="1"/>
+    <w:lsdException w:name="index 5" w:semiHidden="1" w:unhideWhenUsed="1"/>
+    <w:lsdException w:name="index 6" w:semiHidden="1" w:unhideWhenUsed="1"/>
+    <w:lsdException w:name="index 7" w:semiHidden="1" w:unhideWhenUsed="1"/>
+    <w:lsdException w:name="index 8" w:semiHidden="1" w:unhideWhenUsed="1"/>
+    <w:lsdException w:name="index 9" w:semiHidden="1" w:unhideWhenUsed="1"/>
+    <w:lsdException w:name="toc 1" w:semiHidden="1" w:uiPriority="39" w:unhideWhenUsed="1"/>
+    <w:lsdException w:name="toc 2" w:semiHidden="1" w:uiPriority="39" w:unhideWhenUsed="1"/>
+    <w:lsdException w:name="toc 3" w:semiHidden="1" w:uiPriority="39" w:unhideWhenUsed="1"/>
+    <w:lsdException w:name="toc 4" w:semiHidden="1" w:uiPriority="39" w:unhideWhenUsed="1"/>
+    <w:lsdException w:name="toc 5" w:semiHidden="1" w:uiPriority="39" w:unhideWhenUsed="1"/>
+    <w:lsdException w:name="toc 6" w:semiHidden="1" w:uiPriority="39" w:unhideWhenUsed="1"/>
+    <w:lsdException w:name="toc 7" w:semiHidden="1" w:uiPriority="39" w:unhideWhenUsed="1"/>
+    <w:lsdException w:name="toc 8" w:semiHidden="1" w:uiPriority="39" w:unhideWhenUsed="1"/>
+    <w:lsdException w:name="toc 9" w:semiHidden="1" w:uiPriority="39" w:unhideWhenUsed="1"/>
+    <w:lsdException w:name="Normal Indent" w:semiHidden="1" w:unhideWhenUsed="1"/>
+    <w:lsdException w:name="footnote text" w:semiHidden="1" w:unhideWhenUsed="1"/>
+    <w:lsdException w:name="annotation text" w:semiHidden="1" w:unhideWhenUsed="1"/>
+    <w:lsdException w:name="header" w:semiHidden="1" w:unhideWhenUsed="1"/>
+    <w:lsdException w:name="footer" w:semiHidden="1" w:unhideWhenUsed="1"/>
+    <w:lsdException w:name="index heading" w:semiHidden="1" w:unhideWhenUsed="1"/>
+    <w:lsdException w:name="caption" w:semiHidden="1" w:uiPriority="35" w:unhideWhenUsed="1" w:qFormat="1"/>
+    <w:lsdException w:name="table of figures" w:semiHidden="1" w:unhideWhenUsed="1"/>
+    <w:lsdException w:name="envelope address" w:semiHidden="1" w:unhideWhenUsed="1"/>
+    <w:lsdException w:name="envelope return" w:semiHidden="1" w:unhideWhenUsed="1"/>
+    <w:lsdException w:name="footnote reference" w:semiHidden="1" w:unhideWhenUsed="1"/>
+    <w:lsdException w:name="annotation reference" w:semiHidden="1" w:unhideWhenUsed="1"/>
+    <w:lsdException w:name="line number" w:semiHidden="1" w:unhideWhenUsed="1"/>
+    <w:lsdException w:name="page number" w:semiHidden="1" w:unhideWhenUsed="1"/>
+    <w:lsdException w:name="endnote reference" w:semiHidden="1" w:unhideWhenUsed="1"/>
+    <w:lsdException w:name="endnote text" w:semiHidden="1" w:unhideWhenUsed="1"/>
+    <w:lsdException w:name="table of authorities" w:semiHidden="1" w:unhideWhenUsed="1"/>
+    <w:lsdException w:name="macro" w:semiHidden="1" w:unhideWhenUsed="1"/>
+    <w:lsdException w:name="toa heading" w:semiHidden="1" w:unhideWhenUsed="1"/>
+    <w:lsdException w:name="List" w:semiHidden="1" w:unhideWhenUsed="1"/>
+    <w:lsdException w:name="List Bullet" w:semiHidden="1" w:unhideWhenUsed="1"/>
+    <w:lsdException w:name="List Number" w:semiHidden="1" w:unhideWhenUsed="1"/>
+    <w:lsdException w:name="List 2" w:semiHidden="1" w:unhideWhenUsed="1"/>
+    <w:lsdException w:name="List 3" w:semiHidden="1" w:unhideWhenUsed="1"/>
+    <w:lsdException w:name="List 4" w:semiHidden="1" w:unhideWhenUsed="1"/>
+    <w:lsdException w:name="List 5" w:semiHidden="1" w:unhideWhenUsed="1"/>
+    <w:lsdException w:name="List Bullet 2" w:semiHidden="1" w:unhideWhenUsed="1"/>
+    <w:lsdException w:name="List Bullet 3" w:semiHidden="1" w:unhideWhenUsed="1"/>
+    <w:lsdException w:name="List Bullet 4" w:semiHidden="1" w:unhideWhenUsed="1"/>
+    <w:lsdException w:name="List Bullet 5" w:semiHidden="1" w:unhideWhenUsed="1"/>
+    <w:lsdException w:name="List Number 2" w:semiHidden="1" w:unhideWhenUsed="1"/>
+    <w:lsdException w:name="List Number 3" w:semiHidden="1" w:unhideWhenUsed="1"/>
+    <w:lsdException w:name="List Number 4" w:semiHidden="1" w:unhideWhenUsed="1"/>
+    <w:lsdException w:name="List Number 5" w:semiHidden="1" w:unhideWhenUsed="1"/>
+    <w:lsdException w:name="Title" w:uiPriority="10" w:qFormat="1"/>
+    <w:lsdException w:name="Closing" w:semiHidden="1" w:unhideWhenUsed="1"/>
+    <w:lsdException w:name="Signature" w:semiHidden="1" w:unhideWhenUsed="1"/>
+    <w:lsdException w:name="Default Paragraph Font" w:semiHidden="1" w:uiPriority="1" w:unhideWhenUsed="1"/>
+    <w:lsdException w:name="Body Text" w:semiHidden="1" w:unhideWhenUsed="1"/>
+    <w:lsdException w:name="Body Text Indent" w:semiHidden="1" w:unhideWhenUsed="1"/>
+    <w:lsdException w:name="List Continue" w:semiHidden="1" w:unhideWhenUsed="1"/>
+    <w:lsdException w:name="List Continue 2" w:semiHidden="1" w:unhideWhenUsed="1"/>
+    <w:lsdException w:name="List Continue 3" w:semiHidden="1" w:unhideWhenUsed="1"/>
+    <w:lsdException w:name="List Continue 4" w:semiHidden="1" w:unhideWhenUsed="1"/>
+    <w:lsdException w:name="List Continue 5" w:semiHidden="1" w:unhideWhenUsed="1"/>
+    <w:lsdException w:name="Message Header" w:semiHidden="1" w:unhideWhenUsed="1"/>
+    <w:lsdException w:name="Subtitle" w:uiPriority="11"/>
+    <w:lsdException w:name="Salutation" w:semiHidden="1" w:unhideWhenUsed="1"/>
+    <w:lsdException w:name="Date" w:semiHidden="1" w:unhideWhenUsed="1"/>
+    <w:lsdException w:name="Body Text First Indent" w:semiHidden="1" w:unhideWhenUsed="1"/>
+    <w:lsdException w:name="Body Text First Indent 2" w:semiHidden="1" w:unhideWhenUsed="1"/>
+    <w:lsdException w:name="Note Heading" w:semiHidden="1" w:unhideWhenUsed="1"/>
+    <w:lsdException w:name="Body Text 2" w:semiHidden="1" w:unhideWhenUsed="1"/>
+    <w:lsdException w:name="Body Text 3" w:semiHidden="1" w:unhideWhenUsed="1"/>
+    <w:lsdException w:name="Body Text Indent 2" w:semiHidden="1" w:unhideWhenUsed="1"/>
+    <w:lsdException w:name="Body Text Indent 3" w:semiHidden="1" w:unhideWhenUsed="1"/>
+    <w:lsdException w:name="Block Text" w:semiHidden="1" w:unhideWhenUsed="1"/>
+    <w:lsdException w:name="Hyperlink" w:semiHidden="1" w:unhideWhenUsed="1"/>
+    <w:lsdException w:name="FollowedHyperlink" w:semiHidden="1" w:unhideWhenUsed="1"/>
+    <w:lsdException w:name="Strong" w:uiPriority="22" w:qFormat="1"/>
+    <w:lsdException w:name="Emphasis" w:uiPriority="20" w:qFormat="1"/>
+    <w:lsdException w:name="Document Map" w:semiHidden="1" w:unhideWhenUsed="1"/>
+    <w:lsdException w:name="Plain Text" w:semiHidden="1" w:unhideWhenUsed="1"/>
+    <w:lsdException w:name="E-mail Signature" w:semiHidden="1" w:unhideWhenUsed="1"/>
+    <w:lsdException w:name="HTML Top of Form" w:semiHidden="1" w:unhideWhenUsed="1"/>
+    <w:lsdException w:name="HTML Bottom of Form" w:semiHidden="1" w:unhideWhenUsed="1"/>
+    <w:lsdException w:name="Normal (Web)" w:semiHidden="1" w:unhideWhenUsed="1"/>
+    <w:lsdException w:name="HTML Acronym" w:semiHidden="1" w:unhideWhenUsed="1"/>
+    <w:lsdException w:name="HTML Address" w:semiHidden="1" w:unhideWhenUsed="1"/>
+    <w:lsdException w:name="HTML Cite" w:semiHidden="1" w:unhideWhenUsed="1"/>
+    <w:lsdException w:name="HTML Code" w:semiHidden="1" w:unhideWhenUsed="1"/>
+    <w:lsdException w:name="HTML Definition" w:semiHidden="1" w:unhideWhenUsed="1"/>
+    <w:lsdException w:name="HTML Keyboard" w:semiHidden="1" w:unhideWhenUsed="1"/>
+    <w:lsdException w:name="HTML Preformatted" w:semiHidden="1" w:unhideWhenUsed="1"/>
+    <w:lsdException w:name="HTML Sample" w:semiHidden="1" w:unhideWhenUsed="1"/>
+    <w:lsdException w:name="HTML Typewriter" w:semiHidden="1" w:unhideWhenUsed="1"/>
+    <w:lsdException w:name="HTML Variable" w:semiHidden="1" w:unhideWhenUsed="1"/>
+    <w:lsdException w:name="Normal Table" w:semiHidden="1" w:unhideWhenUsed="1"/>
+    <w:lsdException w:name="annotation subject" w:semiHidden="1" w:unhideWhenUsed="1"/>
+    <w:lsdException w:name="No List" w:semiHidden="1" w:unhideWhenUsed="1"/>
+    <w:lsdException w:name="Outline List 1" w:semiHidden="1" w:unhideWhenUsed="1"/>
+    <w:lsdException w:name="Outline List 2" w:semiHidden="1" w:unhideWhenUsed="1"/>
+    <w:lsdException w:name="Outline List 3" w:semiHidden="1" w:unhideWhenUsed="1"/>
+    <w:lsdException w:name="Table Simple 1" w:semiHidden="1" w:unhideWhenUsed="1"/>
+    <w:lsdException w:name="Table Simple 2" w:semiHidden="1" w:unhideWhenUsed="1"/>
+    <w:lsdException w:name="Table Simple 3" w:semiHidden="1" w:unhideWhenUsed="1"/>
+    <w:lsdException w:name="Table Classic 1" w:semiHidden="1" w:unhideWhenUsed="1"/>
+    <w:lsdException w:name="Table Classic 2" w:semiHidden="1" w:unhideWhenUsed="1"/>
+    <w:lsdException w:name="Table Classic 3" w:semiHidden="1" w:unhideWhenUsed="1"/>
+    <w:lsdException w:name="Table Classic 4" w:semiHidden="1" w:unhideWhenUsed="1"/>
+    <w:lsdException w:name="Table Colorful 1" w:semiHidden="1" w:unhideWhenUsed="1"/>
+    <w:lsdException w:name="Table Colorful 2" w:semiHidden="1" w:unhideWhenUsed="1"/>
+    <w:lsdException w:name="Table Colorful 3" w:semiHidden="1" w:unhideWhenUsed="1"/>
+    <w:lsdException w:name="Table Columns 1" w:semiHidden="1" w:unhideWhenUsed="1"/>
+    <w:lsdException w:name="Table Columns 2" w:semiHidden="1" w:unhideWhenUsed="1"/>
+    <w:lsdException w:name="Table Columns 3" w:semiHidden="1" w:unhideWhenUsed="1"/>
+    <w:lsdException w:name="Table Columns 4" w:semiHidden="1" w:unhideWhenUsed="1"/>
+    <w:lsdException w:name="Table Columns 5" w:semiHidden="1" w:unhideWhenUsed="1"/>
+    <w:lsdException w:name="Table Grid 1" w:semiHidden="1" w:unhideWhenUsed="1"/>
+    <w:lsdException w:name="Table Grid 2" w:semiHidden="1" w:unhideWhenUsed="1"/>
+    <w:lsdException w:name="Table Grid 3" w:semiHidden="1" w:unhideWhenUsed="1"/>
+    <w:lsdException w:name="Table Grid 4" w:semiHidden="1" w:unhideWhenUsed="1"/>
+    <w:lsdException w:name="Table Grid 5" w:semiHidden="1" w:unhideWhenUsed="1"/>
+    <w:lsdException w:name="Table Grid 6" w:semiHidden="1" w:unhideWhenUsed="1"/>
+    <w:lsdException w:name="Table Grid 7" w:semiHidden="1" w:unhideWhenUsed="1"/>
+    <w:lsdException w:name="Table Grid 8" w:semiHidden="1" w:unhideWhenUsed="1"/>
+    <w:lsdException w:name="Table List 1" w:semiHidden="1" w:unhideWhenUsed="1"/>
+    <w:lsdException w:name="Table List 2" w:semiHidden="1" w:unhideWhenUsed="1"/>
+    <w:lsdException w:name="Table List 3" w:semiHidden="1" w:unhideWhenUsed="1"/>
+    <w:lsdException w:name="Table List 4" w:semiHidden="1" w:unhideWhenUsed="1"/>
+    <w:lsdException w:name="Table List 5" w:semiHidden="1" w:unhideWhenUsed="1"/>
+    <w:lsdException w:name="Table List 6" w:semiHidden="1" w:unhideWhenUsed="1"/>
+    <w:lsdException w:name="Table List 7" w:semiHidden="1" w:unhideWhenUsed="1"/>
+    <w:lsdException w:name="Table List 8" w:semiHidden="1" w:unhideWhenUsed="1"/>
+    <w:lsdException w:name="Table 3D effects 1" w:semiHidden="1" w:unhideWhenUsed="1"/>
+    <w:lsdException w:name="Table 3D effects 2" w:semiHidden="1" w:unhideWhenUsed="1"/>
+    <w:lsdException w:name="Table 3D effects 3" w:semiHidden="1" w:unhideWhenUsed="1"/>
+    <w:lsdException w:name="Table Contemporary" w:semiHidden="1" w:unhideWhenUsed="1"/>
+    <w:lsdException w:name="Table Elegant" w:semiHidden="1" w:unhideWhenUsed="1"/>
+    <w:lsdException w:name="Table Professional" w:semiHidden="1" w:unhideWhenUsed="1"/>
+    <w:lsdException w:name="Table Subtle 1" w:semiHidden="1" w:unhideWhenUsed="1"/>
+    <w:lsdException w:name="Table Subtle 2" w:semiHidden="1" w:unhideWhenUsed="1"/>
+    <w:lsdException w:name="Table Web 1" w:semiHidden="1" w:unhideWhenUsed="1"/>
+    <w:lsdException w:name="Table Web 2" w:semiHidden="1" w:unhideWhenUsed="1"/>
+    <w:lsdException w:name="Table Web 3" w:semiHidden="1" w:unhideWhenUsed="1"/>
+    <w:lsdException w:name="Balloon Text" w:semiHidden="1" w:unhideWhenUsed="1"/>
+    <w:lsdException w:name="Table Grid" w:uiPriority="59"/>
+    <w:lsdException w:name="Table Theme" w:semiHidden="1" w:unhideWhenUsed="1"/>
+    <w:lsdException w:name="Placeholder Text" w:semiHidden="1"/>
+    <w:lsdException w:name="No Spacing" w:uiPriority="1" w:qFormat="1"/>
+    <w:lsdException w:name="Light Shading" w:uiPriority="60"/>
+    <w:lsdException w:name="Light List" w:uiPriority="61"/>
+    <w:lsdException w:name="Light Grid" w:uiPriority="62"/>
+    <w:lsdException w:name="Medium Shading 1" w:uiPriority="63"/>
+    <w:lsdException w:name="Medium Shading 2" w:uiPriority="64"/>
+    <w:lsdException w:name="Medium List 1" w:uiPriority="65"/>
+    <w:lsdException w:name="Medium List 2" w:uiPriority="66"/>
+    <w:lsdException w:name="Medium Grid 1" w:uiPriority="67"/>
+    <w:lsdException w:name="Medium Grid 2" w:uiPriority="68"/>
+    <w:lsdException w:name="Medium Grid 3" w:uiPriority="69"/>
+    <w:lsdException w:name="Dark List" w:uiPriority="70"/>
+    <w:lsdException w:name="Colorful Shading" w:uiPriority="71"/>
+    <w:lsdException w:name="Colorful List" w:uiPriority="72"/>
+    <w:lsdException w:name="Colorful Grid" w:uiPriority="73"/>
+    <w:lsdException w:name="Light Shading Accent 1" w:uiPriority="60"/>
+    <w:lsdException w:name="Light List Accent 1" w:uiPriority="61"/>
+    <w:lsdException w:name="Light Grid Accent 1" w:uiPriority="62"/>
+    <w:lsdException w:name="Medium Shading 1 Accent 1" w:uiPriority="63"/>
+    <w:lsdException w:name="Medium Shading 2 Accent 1" w:uiPriority="64"/>
+    <w:lsdException w:name="Medium List 1 Accent 1" w:uiPriority="65"/>
+    <w:lsdException w:name="Revision" w:semiHidden="1"/>
+    <w:lsdException w:name="List Paragraph" w:uiPriority="34" w:qFormat="1"/>
+    <w:lsdException w:name="Quote" w:uiPriority="29" w:qFormat="1"/>
+    <w:lsdException w:name="Intense Quote" w:uiPriority="30" w:qFormat="1"/>
+    <w:lsdException w:name="Medium List 2 Accent 1" w:uiPriority="66"/>
+    <w:lsdException w:name="Medium Grid 1 Accent 1" w:uiPriority="67"/>
+    <w:lsdException w:name="Medium Grid 2 Accent 1" w:uiPriority="68"/>
+    <w:lsdException w:name="Medium Grid 3 Accent 1" w:uiPriority="69"/>
+    <w:lsdException w:name="Dark List Accent 1" w:uiPriority="70"/>
+    <w:lsdException w:name="Colorful Shading Accent 1" w:uiPriority="71"/>
+    <w:lsdException w:name="Colorful List Accent 1" w:uiPriority="72"/>
+    <w:lsdException w:name="Colorful Grid Accent 1" w:uiPriority="73"/>
+    <w:lsdException w:name="Light Shading Accent 2" w:uiPriority="60"/>
+    <w:lsdException w:name="Light List Accent 2" w:uiPriority="61"/>
+    <w:lsdException w:name="Light Grid Accent 2" w:uiPriority="62"/>
+    <w:lsdException w:name="Medium Shading 1 Accent 2" w:uiPriority="63"/>
+    <w:lsdException w:name="Medium Shading 2 Accent 2" w:uiPriority="64"/>
+    <w:lsdException w:name="Medium List 1 Accent 2" w:uiPriority="65"/>
+    <w:lsdException w:name="Medium List 2 Accent 2" w:uiPriority="66"/>
+    <w:lsdException w:name="Medium Grid 1 Accent 2" w:uiPriority="67"/>
+    <w:lsdException w:name="Medium Grid 2 Accent 2" w:uiPriority="68"/>
+    <w:lsdException w:name="Medium Grid 3 Accent 2" w:uiPriority="69"/>
+    <w:lsdException w:name="Dark List Accent 2" w:uiPriority="70"/>
+    <w:lsdException w:name="Colorful Shading Accent 2" w:uiPriority="71"/>
+    <w:lsdException w:name="Colorful List Accent 2" w:uiPriority="72"/>
+    <w:lsdException w:name="Colorful Grid Accent 2" w:uiPriority="73"/>
+    <w:lsdException w:name="Light Shading Accent 3" w:uiPriority="60"/>
+    <w:lsdException w:name="Light List Accent 3" w:uiPriority="61"/>
+    <w:lsdException w:name="Light Grid Accent 3" w:uiPriority="62"/>
+    <w:lsdException w:name="Medium Shading 1 Accent 3" w:uiPriority="63"/>
+    <w:lsdException w:name="Medium Shading 2 Accent 3" w:uiPriority="64"/>
+    <w:lsdException w:name="Medium List 1 Accent 3" w:uiPriority="65"/>
+    <w:lsdException w:name="Medium List 2 Accent 3" w:uiPriority="66"/>
+    <w:lsdException w:name="Medium Grid 1 Accent 3" w:uiPriority="67"/>
+    <w:lsdException w:name="Medium Grid 2 Accent 3" w:uiPriority="68"/>
+    <w:lsdException w:name="Medium Grid 3 Accent 3" w:uiPriority="69"/>
+    <w:lsdException w:name="Dark List Accent 3" w:uiPriority="70"/>
+    <w:lsdException w:name="Colorful Shading Accent 3" w:uiPriority="71"/>
+    <w:lsdException w:name="Colorful List Accent 3" w:uiPriority="72"/>
+    <w:lsdException w:name="Colorful Grid Accent 3" w:uiPriority="73"/>
+    <w:lsdException w:name="Light Shading Accent 4" w:uiPriority="60"/>
+    <w:lsdException w:name="Light List Accent 4" w:uiPriority="61"/>
+    <w:lsdException w:name="Light Grid Accent 4" w:uiPriority="62"/>
+    <w:lsdException w:name="Medium Shading 1 Accent 4" w:uiPriority="63"/>
+    <w:lsdException w:name="Medium Shading 2 Accent 4" w:uiPriority="64"/>
+    <w:lsdException w:name="Medium List 1 Accent 4" w:uiPriority="65"/>
+    <w:lsdException w:name="Medium List 2 Accent 4" w:uiPriority="66"/>
+    <w:lsdException w:name="Medium Grid 1 Accent 4" w:uiPriority="67"/>
+    <w:lsdException w:name="Medium Grid 2 Accent 4" w:uiPriority="68"/>
+    <w:lsdException w:name="Medium Grid 3 Accent 4" w:uiPriority="69"/>
+    <w:lsdException w:name="Dark List Accent 4" w:uiPriority="70"/>
+    <w:lsdException w:name="Colorful Shading Accent 4" w:uiPriority="71"/>
+    <w:lsdException w:name="Colorful List Accent 4" w:uiPriority="72"/>
+    <w:lsdException w:name="Colorful Grid Accent 4" w:uiPriority="73"/>
+    <w:lsdException w:name="Light Shading Accent 5" w:uiPriority="60"/>
+    <w:lsdException w:name="Light List Accent 5" w:uiPriority="61"/>
+    <w:lsdException w:name="Light Grid Accent 5" w:uiPriority="62"/>
+    <w:lsdException w:name="Medium Shading 1 Accent 5" w:uiPriority="63"/>
+    <w:lsdException w:name="Medium Shading 2 Accent 5" w:uiPriority="64"/>
+    <w:lsdException w:name="Medium List 1 Accent 5" w:uiPriority="65"/>
+    <w:lsdException w:name="Medium List 2 Accent 5" w:uiPriority="66"/>
+    <w:lsdException w:name="Medium Grid 1 Accent 5" w:uiPriority="67"/>
+    <w:lsdException w:name="Medium Grid 2 Accent 5" w:uiPriority="68"/>
+    <w:lsdException w:name="Medium Grid 3 Accent 5" w:uiPriority="69"/>
+    <w:lsdException w:name="Dark List Accent 5" w:uiPriority="70"/>
+    <w:lsdException w:name="Colorful Shading Accent 5" w:uiPriority="71"/>
+    <w:lsdException w:name="Colorful List Accent 5" w:uiPriority="72"/>
+    <w:lsdException w:name="Colorful Grid Accent 5" w:uiPriority="73"/>
+    <w:lsdException w:name="Light Shading Accent 6" w:uiPriority="60"/>
+    <w:lsdException w:name="Light List Accent 6" w:uiPriority="61"/>
+    <w:lsdException w:name="Light Grid Accent 6" w:uiPriority="62"/>
+    <w:lsdException w:name="Medium Shading 1 Accent 6" w:uiPriority="63"/>
+    <w:lsdException w:name="Medium Shading 2 Accent 6" w:uiPriority="64"/>
+    <w:lsdException w:name="Medium List 1 Accent 6" w:uiPriority="65"/>
+    <w:lsdException w:name="Medium List 2 Accent 6" w:uiPriority="66"/>
+    <w:lsdException w:name="Medium Grid 1 Accent 6" w:uiPriority="67"/>
+    <w:lsdException w:name="Medium Grid 2 Accent 6" w:uiPriority="68"/>
+    <w:lsdException w:name="Medium Grid 3 Accent 6" w:uiPriority="69"/>
+    <w:lsdException w:name="Dark List Accent 6" w:uiPriority="70"/>
+    <w:lsdException w:name="Colorful Shading Accent 6" w:uiPriority="71"/>
+    <w:lsdException w:name="Colorful List Accent 6" w:uiPriority="72"/>
+    <w:lsdException w:name="Colorful Grid Accent 6" w:uiPriority="73"/>
+    <w:lsdException w:name="Subtle Emphasis" w:uiPriority="19" w:qFormat="1"/>
+    <w:lsdException w:name="Intense Emphasis" w:uiPriority="21" w:qFormat="1"/>
+    <w:lsdException w:name="Subtle Reference" w:uiPriority="31" w:qFormat="1"/>
+    <w:lsdException w:name="Intense Reference" w:uiPriority="32" w:qFormat="1"/>
+    <w:lsdException w:name="Book Title" w:uiPriority="33" w:qFormat="1"/>
+    <w:lsdException w:name="Bibliography" w:semiHidden="1" w:uiPriority="37" w:unhideWhenUsed="1"/>
+    <w:lsdException w:name="TOC Heading" w:semiHidden="1" w:uiPriority="39" w:unhideWhenUsed="1" w:qFormat="1"/>
+    <w:lsdException w:name="Plain Table 1" w:uiPriority="41"/>
+    <w:lsdException w:name="Plain Table 2" w:uiPriority="42"/>
+    <w:lsdException w:name="Plain Table 3" w:uiPriority="43"/>
+    <w:lsdException w:name="Plain Table 4" w:uiPriority="44"/>
+    <w:lsdException w:name="Plain Table 5" w:uiPriority="45"/>
+    <w:lsdException w:name="Grid Table Light" w:uiPriority="40"/>
+    <w:lsdException w:name="Grid Table 1 Light" w:uiPriority="46"/>
+    <w:lsdException w:name="Grid Table 2" w:uiPriority="47"/>
+    <w:lsdException w:name="Grid Table 3" w:uiPriority="48"/>
+    <w:lsdException w:name="Grid Table 4" w:uiPriority="49"/>
+    <w:lsdException w:name="Grid Table 5 Dark" w:uiPriority="50"/>
+    <w:lsdException w:name="Grid Table 6 Colorful" w:uiPriority="51"/>
+    <w:lsdException w:name="Grid Table 7 Colorful" w:uiPriority="52"/>
+    <w:lsdException w:name="Grid Table 1 Light Accent 1" w:uiPriority="46"/>
+    <w:lsdException w:name="Grid Table 2 Accent 1" w:uiPriority="47"/>
+    <w:lsdException w:name="Grid Table 3 Accent 1" w:uiPriority="48"/>
+    <w:lsdException w:name="Grid Table 4 Accent 1" w:uiPriority="49"/>
+    <w:lsdException w:name="Grid Table 5 Dark Accent 1" w:uiPriority="50"/>
+    <w:lsdException w:name="Grid Table 6 Colorful Accent 1" w:uiPriority="51"/>
+    <w:lsdException w:name="Grid Table 7 Colorful Accent 1" w:uiPriority="52"/>
+    <w:lsdException w:name="Grid Table 1 Light Accent 2" w:uiPriority="46"/>
+    <w:lsdException w:name="Grid Table 2 Accent 2" w:uiPriority="47"/>
+    <w:lsdException w:name="Grid Table 3 Accent 2" w:uiPriority="48"/>
+    <w:lsdException w:name="Grid Table 4 Accent 2" w:uiPriority="49"/>
+    <w:lsdException w:name="Grid Table 5 Dark Accent 2" w:uiPriority="50"/>
+    <w:lsdException w:name="Grid Table 6 Colorful Accent 2" w:uiPriority="51"/>
+    <w:lsdException w:name="Grid Table 7 Colorful Accent 2" w:uiPriority="52"/>
+    <w:lsdException w:name="Grid Table 1 Light Accent 3" w:uiPriority="46"/>
+    <w:lsdException w:name="Grid Table 2 Accent 3" w:uiPriority="47"/>
+    <w:lsdException w:name="Grid Table 3 Accent 3" w:uiPriority="48"/>
+    <w:lsdException w:name="Grid Table 4 Accent 3" w:uiPriority="49"/>
+    <w:lsdException w:name="Grid Table 5 Dark Accent 3" w:uiPriority="50"/>
+    <w:lsdException w:name="Grid Table 6 Colorful Accent 3" w:uiPriority="51"/>
+    <w:lsdException w:name="Grid Table 7 Colorful Accent 3" w:uiPriority="52"/>
+    <w:lsdException w:name="Grid Table 1 Light Accent 4" w:uiPriority="46"/>
+    <w:lsdException w:name="Grid Table 2 Accent 4" w:uiPriority="47"/>
+    <w:lsdException w:name="Grid Table 3 Accent 4" w:uiPriority="48"/>
+    <w:lsdException w:name="Grid Table 4 Accent 4" w:uiPriority="49"/>
+    <w:lsdException w:name="Grid Table 5 Dark Accent 4" w:uiPriority="50"/>
+    <w:lsdException w:name="Grid Table 6 Colorful Accent 4" w:uiPriority="51"/>
+    <w:lsdException w:name="Grid Table 7 Colorful Accent 4" w:uiPriority="52"/>
+    <w:lsdException w:name="Grid Table 1 Light Accent 5" w:uiPriority="46"/>
+    <w:lsdException w:name="Grid Table 2 Accent 5" w:uiPriority="47"/>
+    <w:lsdException w:name="Grid Table 3 Accent 5" w:uiPriority="48"/>
+    <w:lsdException w:name="Grid Table 4 Accent 5" w:uiPriority="49"/>
+    <w:lsdException w:name="Grid Table 5 Dark Accent 5" w:uiPriority="50"/>
+    <w:lsdException w:name="Grid Table 6 Colorful Accent 5" w:uiPriority="51"/>
+    <w:lsdException w:name="Grid Table 7 Colorful Accent 5" w:uiPriority="52"/>
+    <w:lsdException w:name="Grid Table 1 Light Accent 6" w:uiPriority="46"/>
+    <w:lsdException w:name="Grid Table 2 Accent 6" w:uiPriority="47"/>
+    <w:lsdException w:name="Grid Table 3 Accent 6" w:uiPriority="48"/>
+    <w:lsdException w:name="Grid Table 4 Accent 6" w:uiPriority="49"/>
+    <w:lsdException w:name="Grid Table 5 Dark Accent 6" w:uiPriority="50"/>
+    <w:lsdException w:name="Grid Table 6 Colorful Accent 6" w:uiPriority="51"/>
+    <w:lsdException w:name="Grid Table 7 Colorful Accent 6" w:uiPriority="52"/>
+    <w:lsdException w:name="List Table 1 Light" w:uiPriority="46"/>
+    <w:lsdException w:name="List Table 2" w:uiPriority="47"/>
+    <w:lsdException w:name="List Table 3" w:uiPriority="48"/>
+    <w:lsdException w:name="List Table 4" w:uiPriority="49"/>
+    <w:lsdException w:name="List Table 5 Dark" w:uiPriority="50"/>
+    <w:lsdException w:name="List Table 6 Colorful" w:uiPriority="51"/>
+    <w:lsdException w:name="List Table 7 Colorful" w:uiPriority="52"/>
+    <w:lsdException w:name="List Table 1 Light Accent 1" w:uiPriority="46"/>
+    <w:lsdException w:name="List Table 2 Accent 1" w:uiPriority="47"/>
+    <w:lsdException w:name="List Table 3 Accent 1" w:uiPriority="48"/>
+    <w:lsdException w:name="List Table 4 Accent 1" w:uiPriority="49"/>
+    <w:lsdException w:name="List Table 5 Dark Accent 1" w:uiPriority="50"/>
+    <w:lsdException w:name="List Table 6 Colorful Accent 1" w:uiPriority="51"/>
+    <w:lsdException w:name="List Table 7 Colorful Accent 1" w:uiPriority="52"/>
+    <w:lsdException w:name="List Table 1 Light Accent 2" w:uiPriority="46"/>
+    <w:lsdException w:name="List Table 2 Accent 2" w:uiPriority="47"/>
+    <w:lsdException w:name="List Table 3 Accent 2" w:uiPriority="48"/>
+    <w:lsdException w:name="List Table 4 Accent 2" w:uiPriority="49"/>
+    <w:lsdException w:name="List Table 5 Dark Accent 2" w:uiPriority="50"/>
+    <w:lsdException w:name="List Table 6 Colorful Accent 2" w:uiPriority="51"/>
+    <w:lsdException w:name="List Table 7 Colorful Accent 2" w:uiPriority="52"/>
+    <w:lsdException w:name="List Table 1 Light Accent 3" w:uiPriority="46"/>
+    <w:lsdException w:name="List Table 2 Accent 3" w:uiPriority="47"/>
+    <w:lsdException w:name="List Table 3 Accent 3" w:uiPriority="48"/>
+    <w:lsdException w:name="List Table 4 Accent 3" w:uiPriority="49"/>
+    <w:lsdException w:name="List Table 5 Dark Accent 3" w:uiPriority="50"/>
+    <w:lsdException w:name="List Table 6 Colorful Accent 3" w:uiPriority="51"/>
+    <w:lsdException w:name="List Table 7 Colorful Accent 3" w:uiPriority="52"/>
+    <w:lsdException w:name="List Table 1 Light Accent 4" w:uiPriority="46"/>
+    <w:lsdException w:name="List Table 2 Accent 4" w:uiPriority="47"/>
+    <w:lsdException w:name="List Table 3 Accent 4" w:uiPriority="48"/>
+    <w:lsdException w:name="List Table 4 Accent 4" w:uiPriority="49"/>
+    <w:lsdException w:name="List Table 5 Dark Accent 4" w:uiPriority="50"/>
+    <w:lsdException w:name="List Table 6 Colorful Accent 4" w:uiPriority="51"/>
+    <w:lsdException w:name="List Table 7 Colorful Accent 4" w:uiPriority="52"/>
+    <w:lsdException w:name="List Table 1 Light Accent 5" w:uiPriority="46"/>
+    <w:lsdException w:name="List Table 2 Accent 5" w:uiPriority="47"/>
+    <w:lsdException w:name="List Table 3 Accent 5" w:uiPriority="48"/>
+    <w:lsdException w:name="List Table 4 Accent 5" w:uiPriority="49"/>
+    <w:lsdException w:name="List Table 5 Dark Accent 5" w:uiPriority="50"/>
+    <w:lsdException w:name="List Table 6 Colorful Accent 5" w:uiPriority="51"/>
+    <w:lsdException w:name="List Table 7 Colorful Accent 5" w:uiPriority="52"/>
+    <w:lsdException w:name="List Table 1 Light Accent 6" w:uiPriority="46"/>
+    <w:lsdException w:name="List Table 2 Accent 6" w:uiPriority="47"/>
+    <w:lsdException w:name="List Table 3 Accent 6" w:uiPriority="48"/>
+    <w:lsdException w:name="List Table 4 Accent 6" w:uiPriority="49"/>
+    <w:lsdException w:name="List Table 5 Dark Accent 6" w:uiPriority="50"/>
+    <w:lsdException w:name="List Table 6 Colorful Accent 6" w:uiPriority="51"/>
+    <w:lsdException w:name="List Table 7 Colorful Accent 6" w:uiPriority="52"/>
   </w:latentStyles>
-  <w:style w:type="paragraph" w:default="1" w:styleId="Normal">
+  <w:style w:type="paragraph" w:default="1" w:styleId="a">
     <w:name w:val="Normal"/>
     <w:qFormat/>
     <w:rsid w:val="008B5ACA"/>
@@ -20219,11 +20687,11 @@
       <w:sz w:val="24"/>
     </w:rPr>
   </w:style>
-  <w:style w:type="paragraph" w:styleId="Heading1">
+  <w:style w:type="paragraph" w:styleId="1">
     <w:name w:val="heading 1"/>
-    <w:basedOn w:val="Normal"/>
-    <w:next w:val="Normal"/>
-    <w:link w:val="Heading1Char"/>
+    <w:basedOn w:val="a"/>
+    <w:next w:val="a"/>
+    <w:link w:val="1Char"/>
     <w:uiPriority w:val="9"/>
     <w:qFormat/>
     <w:rsid w:val="008B5ACA"/>
@@ -20245,11 +20713,11 @@
       <w:szCs w:val="28"/>
     </w:rPr>
   </w:style>
-  <w:style w:type="paragraph" w:styleId="Heading2">
+  <w:style w:type="paragraph" w:styleId="2">
     <w:name w:val="heading 2"/>
-    <w:basedOn w:val="Normal"/>
-    <w:next w:val="Normal"/>
-    <w:link w:val="Heading2Char"/>
+    <w:basedOn w:val="a"/>
+    <w:next w:val="a"/>
+    <w:link w:val="2Char"/>
     <w:uiPriority w:val="9"/>
     <w:unhideWhenUsed/>
     <w:qFormat/>
@@ -20270,11 +20738,11 @@
       <w:szCs w:val="26"/>
     </w:rPr>
   </w:style>
-  <w:style w:type="paragraph" w:styleId="Heading3">
+  <w:style w:type="paragraph" w:styleId="3">
     <w:name w:val="heading 3"/>
-    <w:basedOn w:val="Normal"/>
-    <w:next w:val="Normal"/>
-    <w:link w:val="Heading3Char"/>
+    <w:basedOn w:val="a"/>
+    <w:next w:val="a"/>
+    <w:link w:val="3Char"/>
     <w:uiPriority w:val="9"/>
     <w:unhideWhenUsed/>
     <w:qFormat/>
@@ -20294,18 +20762,17 @@
       <w:color w:val="000000" w:themeColor="text1"/>
     </w:rPr>
   </w:style>
-  <w:style w:type="character" w:default="1" w:styleId="DefaultParagraphFont">
+  <w:style w:type="character" w:default="1" w:styleId="a0">
     <w:name w:val="Default Paragraph Font"/>
     <w:uiPriority w:val="1"/>
     <w:semiHidden/>
     <w:unhideWhenUsed/>
   </w:style>
-  <w:style w:type="table" w:default="1" w:styleId="TableNormal">
+  <w:style w:type="table" w:default="1" w:styleId="a1">
     <w:name w:val="Normal Table"/>
     <w:uiPriority w:val="99"/>
     <w:semiHidden/>
     <w:unhideWhenUsed/>
-    <w:qFormat/>
     <w:tblPr>
       <w:tblInd w:w="0" w:type="dxa"/>
       <w:tblCellMar>
@@ -20316,16 +20783,16 @@
       </w:tblCellMar>
     </w:tblPr>
   </w:style>
-  <w:style w:type="numbering" w:default="1" w:styleId="NoList">
+  <w:style w:type="numbering" w:default="1" w:styleId="a2">
     <w:name w:val="No List"/>
     <w:uiPriority w:val="99"/>
     <w:semiHidden/>
     <w:unhideWhenUsed/>
   </w:style>
-  <w:style w:type="character" w:customStyle="1" w:styleId="Heading2Char">
-    <w:name w:val="Heading 2 Char"/>
-    <w:basedOn w:val="DefaultParagraphFont"/>
-    <w:link w:val="Heading2"/>
+  <w:style w:type="character" w:customStyle="1" w:styleId="2Char">
+    <w:name w:val="标题 2 Char"/>
+    <w:basedOn w:val="a0"/>
+    <w:link w:val="2"/>
     <w:uiPriority w:val="9"/>
     <w:rsid w:val="008B5ACA"/>
     <w:rPr>
@@ -20335,10 +20802,10 @@
       <w:szCs w:val="26"/>
     </w:rPr>
   </w:style>
-  <w:style w:type="character" w:customStyle="1" w:styleId="Heading1Char">
-    <w:name w:val="Heading 1 Char"/>
-    <w:basedOn w:val="DefaultParagraphFont"/>
-    <w:link w:val="Heading1"/>
+  <w:style w:type="character" w:customStyle="1" w:styleId="1Char">
+    <w:name w:val="标题 1 Char"/>
+    <w:basedOn w:val="a0"/>
+    <w:link w:val="1"/>
     <w:uiPriority w:val="9"/>
     <w:rsid w:val="008B5ACA"/>
     <w:rPr>
@@ -20350,11 +20817,11 @@
       <w:szCs w:val="28"/>
     </w:rPr>
   </w:style>
-  <w:style w:type="paragraph" w:styleId="Title">
+  <w:style w:type="paragraph" w:styleId="a3">
     <w:name w:val="Title"/>
-    <w:basedOn w:val="Normal"/>
-    <w:next w:val="Normal"/>
-    <w:link w:val="TitleChar"/>
+    <w:basedOn w:val="a"/>
+    <w:next w:val="a"/>
+    <w:link w:val="Char"/>
     <w:uiPriority w:val="10"/>
     <w:qFormat/>
     <w:rsid w:val="008B5ACA"/>
@@ -20375,10 +20842,10 @@
       <w:szCs w:val="52"/>
     </w:rPr>
   </w:style>
-  <w:style w:type="character" w:customStyle="1" w:styleId="TitleChar">
-    <w:name w:val="Title Char"/>
-    <w:basedOn w:val="DefaultParagraphFont"/>
-    <w:link w:val="Title"/>
+  <w:style w:type="character" w:customStyle="1" w:styleId="Char">
+    <w:name w:val="标题 Char"/>
+    <w:basedOn w:val="a0"/>
+    <w:link w:val="a3"/>
     <w:uiPriority w:val="10"/>
     <w:rsid w:val="008B5ACA"/>
     <w:rPr>
@@ -20390,10 +20857,10 @@
       <w:szCs w:val="52"/>
     </w:rPr>
   </w:style>
-  <w:style w:type="paragraph" w:styleId="DocumentMap">
+  <w:style w:type="paragraph" w:styleId="a4">
     <w:name w:val="Document Map"/>
-    <w:basedOn w:val="Normal"/>
-    <w:link w:val="DocumentMapChar"/>
+    <w:basedOn w:val="a"/>
+    <w:link w:val="Char0"/>
     <w:uiPriority w:val="99"/>
     <w:semiHidden/>
     <w:unhideWhenUsed/>
@@ -20407,10 +20874,10 @@
       <w:szCs w:val="16"/>
     </w:rPr>
   </w:style>
-  <w:style w:type="character" w:customStyle="1" w:styleId="DocumentMapChar">
-    <w:name w:val="Document Map Char"/>
-    <w:basedOn w:val="DefaultParagraphFont"/>
-    <w:link w:val="DocumentMap"/>
+  <w:style w:type="character" w:customStyle="1" w:styleId="Char0">
+    <w:name w:val="文档结构图 Char"/>
+    <w:basedOn w:val="a0"/>
+    <w:link w:val="a4"/>
     <w:uiPriority w:val="99"/>
     <w:semiHidden/>
     <w:rsid w:val="00DB6FA6"/>
@@ -20420,10 +20887,10 @@
       <w:szCs w:val="16"/>
     </w:rPr>
   </w:style>
-  <w:style w:type="character" w:customStyle="1" w:styleId="Heading3Char">
-    <w:name w:val="Heading 3 Char"/>
-    <w:basedOn w:val="DefaultParagraphFont"/>
-    <w:link w:val="Heading3"/>
+  <w:style w:type="character" w:customStyle="1" w:styleId="3Char">
+    <w:name w:val="标题 3 Char"/>
+    <w:basedOn w:val="a0"/>
+    <w:link w:val="3"/>
     <w:uiPriority w:val="9"/>
     <w:rsid w:val="008B5ACA"/>
     <w:rPr>
@@ -20433,9 +20900,9 @@
       <w:sz w:val="24"/>
     </w:rPr>
   </w:style>
-  <w:style w:type="paragraph" w:styleId="ListParagraph">
+  <w:style w:type="paragraph" w:styleId="a5">
     <w:name w:val="List Paragraph"/>
-    <w:basedOn w:val="Normal"/>
+    <w:basedOn w:val="a"/>
     <w:uiPriority w:val="34"/>
     <w:qFormat/>
     <w:rsid w:val="008B5ACA"/>
@@ -20444,10 +20911,10 @@
       <w:contextualSpacing/>
     </w:pPr>
   </w:style>
-  <w:style w:type="paragraph" w:styleId="Header">
+  <w:style w:type="paragraph" w:styleId="a6">
     <w:name w:val="header"/>
-    <w:basedOn w:val="Normal"/>
-    <w:link w:val="HeaderChar"/>
+    <w:basedOn w:val="a"/>
+    <w:link w:val="Char1"/>
     <w:uiPriority w:val="99"/>
     <w:semiHidden/>
     <w:unhideWhenUsed/>
@@ -20460,10 +20927,10 @@
       <w:spacing w:after="0"/>
     </w:pPr>
   </w:style>
-  <w:style w:type="character" w:customStyle="1" w:styleId="HeaderChar">
-    <w:name w:val="Header Char"/>
-    <w:basedOn w:val="DefaultParagraphFont"/>
-    <w:link w:val="Header"/>
+  <w:style w:type="character" w:customStyle="1" w:styleId="Char1">
+    <w:name w:val="页眉 Char"/>
+    <w:basedOn w:val="a0"/>
+    <w:link w:val="a6"/>
     <w:uiPriority w:val="99"/>
     <w:semiHidden/>
     <w:rsid w:val="00625DD6"/>
@@ -20472,10 +20939,10 @@
       <w:sz w:val="24"/>
     </w:rPr>
   </w:style>
-  <w:style w:type="paragraph" w:styleId="Footer">
+  <w:style w:type="paragraph" w:styleId="a7">
     <w:name w:val="footer"/>
-    <w:basedOn w:val="Normal"/>
-    <w:link w:val="FooterChar"/>
+    <w:basedOn w:val="a"/>
+    <w:link w:val="Char2"/>
     <w:uiPriority w:val="99"/>
     <w:unhideWhenUsed/>
     <w:rsid w:val="00625DD6"/>
@@ -20487,10 +20954,10 @@
       <w:spacing w:after="0"/>
     </w:pPr>
   </w:style>
-  <w:style w:type="character" w:customStyle="1" w:styleId="FooterChar">
-    <w:name w:val="Footer Char"/>
-    <w:basedOn w:val="DefaultParagraphFont"/>
-    <w:link w:val="Footer"/>
+  <w:style w:type="character" w:customStyle="1" w:styleId="Char2">
+    <w:name w:val="页脚 Char"/>
+    <w:basedOn w:val="a0"/>
+    <w:link w:val="a7"/>
     <w:uiPriority w:val="99"/>
     <w:rsid w:val="00625DD6"/>
     <w:rPr>
@@ -20498,16 +20965,15 @@
       <w:sz w:val="24"/>
     </w:rPr>
   </w:style>
-  <w:style w:type="table" w:styleId="TableGrid">
+  <w:style w:type="table" w:styleId="a8">
     <w:name w:val="Table Grid"/>
-    <w:basedOn w:val="TableNormal"/>
+    <w:basedOn w:val="a1"/>
     <w:uiPriority w:val="59"/>
     <w:rsid w:val="00230695"/>
     <w:pPr>
       <w:spacing w:after="0"/>
     </w:pPr>
     <w:tblPr>
-      <w:tblInd w:w="0" w:type="dxa"/>
       <w:tblBorders>
         <w:top w:val="single" w:sz="4" w:space="0" w:color="auto"/>
         <w:left w:val="single" w:sz="4" w:space="0" w:color="auto"/>
@@ -20516,18 +20982,12 @@
         <w:insideH w:val="single" w:sz="4" w:space="0" w:color="auto"/>
         <w:insideV w:val="single" w:sz="4" w:space="0" w:color="auto"/>
       </w:tblBorders>
-      <w:tblCellMar>
-        <w:top w:w="0" w:type="dxa"/>
-        <w:left w:w="108" w:type="dxa"/>
-        <w:bottom w:w="0" w:type="dxa"/>
-        <w:right w:w="108" w:type="dxa"/>
-      </w:tblCellMar>
     </w:tblPr>
   </w:style>
-  <w:style w:type="paragraph" w:styleId="BalloonText">
+  <w:style w:type="paragraph" w:styleId="a9">
     <w:name w:val="Balloon Text"/>
-    <w:basedOn w:val="Normal"/>
-    <w:link w:val="BalloonTextChar"/>
+    <w:basedOn w:val="a"/>
+    <w:link w:val="Char3"/>
     <w:uiPriority w:val="99"/>
     <w:semiHidden/>
     <w:unhideWhenUsed/>
@@ -20541,10 +21001,10 @@
       <w:szCs w:val="16"/>
     </w:rPr>
   </w:style>
-  <w:style w:type="character" w:customStyle="1" w:styleId="BalloonTextChar">
-    <w:name w:val="Balloon Text Char"/>
-    <w:basedOn w:val="DefaultParagraphFont"/>
-    <w:link w:val="BalloonText"/>
+  <w:style w:type="character" w:customStyle="1" w:styleId="Char3">
+    <w:name w:val="批注框文本 Char"/>
+    <w:basedOn w:val="a0"/>
+    <w:link w:val="a9"/>
     <w:uiPriority w:val="99"/>
     <w:semiHidden/>
     <w:rsid w:val="001303CB"/>
@@ -20554,9 +21014,9 @@
       <w:szCs w:val="16"/>
     </w:rPr>
   </w:style>
-  <w:style w:type="character" w:styleId="Strong">
+  <w:style w:type="character" w:styleId="aa">
     <w:name w:val="Strong"/>
-    <w:basedOn w:val="DefaultParagraphFont"/>
+    <w:basedOn w:val="a0"/>
     <w:uiPriority w:val="22"/>
     <w:qFormat/>
     <w:rsid w:val="001575D3"/>
@@ -20567,27 +21027,27 @@
   </w:style>
   <w:style w:type="character" w:customStyle="1" w:styleId="tag">
     <w:name w:val="tag"/>
-    <w:basedOn w:val="DefaultParagraphFont"/>
+    <w:basedOn w:val="a0"/>
     <w:rsid w:val="003D2358"/>
   </w:style>
   <w:style w:type="character" w:customStyle="1" w:styleId="tag-name">
     <w:name w:val="tag-name"/>
-    <w:basedOn w:val="DefaultParagraphFont"/>
+    <w:basedOn w:val="a0"/>
     <w:rsid w:val="003D2358"/>
   </w:style>
   <w:style w:type="character" w:customStyle="1" w:styleId="attribute">
     <w:name w:val="attribute"/>
-    <w:basedOn w:val="DefaultParagraphFont"/>
+    <w:basedOn w:val="a0"/>
     <w:rsid w:val="003D2358"/>
   </w:style>
   <w:style w:type="character" w:customStyle="1" w:styleId="attribute-value">
     <w:name w:val="attribute-value"/>
-    <w:basedOn w:val="DefaultParagraphFont"/>
+    <w:basedOn w:val="a0"/>
     <w:rsid w:val="003D2358"/>
   </w:style>
   <w:style w:type="character" w:customStyle="1" w:styleId="comments">
     <w:name w:val="comments"/>
-    <w:basedOn w:val="DefaultParagraphFont"/>
+    <w:basedOn w:val="a0"/>
     <w:rsid w:val="00CF0940"/>
   </w:style>
 </w:styles>
